--- a/milestonesAndAchievmentMilstead2019.docx
+++ b/milestonesAndAchievmentMilstead2019.docx
@@ -1,31 +1,15 @@
 
 <file path=word/document.xml><?xml version="1.0" encoding="utf-8"?>
-<w:document xmlns:w="http://schemas.openxmlformats.org/wordprocessingml/2006/main" xmlns:m="http://schemas.openxmlformats.org/officeDocument/2006/math" xmlns:r="http://schemas.openxmlformats.org/officeDocument/2006/relationships" xmlns:o="urn:schemas-microsoft-com:office:office" xmlns:v="urn:schemas-microsoft-com:vml" xmlns:w10="urn:schemas-microsoft-com:office:word" xmlns:a="http://schemas.openxmlformats.org/drawingml/2006/main" xmlns:pic="http://schemas.openxmlformats.org/drawingml/2006/picture" xmlns:wp="http://schemas.openxmlformats.org/drawingml/2006/wordprocessingDrawing">
+<w:document xmlns:wpc="http://schemas.microsoft.com/office/word/2010/wordprocessingCanvas" xmlns:cx="http://schemas.microsoft.com/office/drawing/2014/chartex" xmlns:cx1="http://schemas.microsoft.com/office/drawing/2015/9/8/chartex" xmlns:cx2="http://schemas.microsoft.com/office/drawing/2015/10/21/chartex" xmlns:cx3="http://schemas.microsoft.com/office/drawing/2016/5/9/chartex" xmlns:cx4="http://schemas.microsoft.com/office/drawing/2016/5/10/chartex" xmlns:cx5="http://schemas.microsoft.com/office/drawing/2016/5/11/chartex" xmlns:cx6="http://schemas.microsoft.com/office/drawing/2016/5/12/chartex" xmlns:cx7="http://schemas.microsoft.com/office/drawing/2016/5/13/chartex" xmlns:cx8="http://schemas.microsoft.com/office/drawing/2016/5/14/chartex" xmlns:mc="http://schemas.openxmlformats.org/markup-compatibility/2006" xmlns:aink="http://schemas.microsoft.com/office/drawing/2016/ink" xmlns:am3d="http://schemas.microsoft.com/office/drawing/2017/model3d" xmlns:o="urn:schemas-microsoft-com:office:office" xmlns:r="http://schemas.openxmlformats.org/officeDocument/2006/relationships" xmlns:m="http://schemas.openxmlformats.org/officeDocument/2006/math" xmlns:v="urn:schemas-microsoft-com:vml" xmlns:wp14="http://schemas.microsoft.com/office/word/2010/wordprocessingDrawing" xmlns:wp="http://schemas.openxmlformats.org/drawingml/2006/wordprocessingDrawing" xmlns:w10="urn:schemas-microsoft-com:office:word" xmlns:w="http://schemas.openxmlformats.org/wordprocessingml/2006/main" xmlns:w14="http://schemas.microsoft.com/office/word/2010/wordml" xmlns:w15="http://schemas.microsoft.com/office/word/2012/wordml" xmlns:w16cid="http://schemas.microsoft.com/office/word/2016/wordml/cid" xmlns:w16se="http://schemas.microsoft.com/office/word/2015/wordml/symex" xmlns:wpg="http://schemas.microsoft.com/office/word/2010/wordprocessingGroup" xmlns:wpi="http://schemas.microsoft.com/office/word/2010/wordprocessingInk" xmlns:wne="http://schemas.microsoft.com/office/word/2006/wordml" xmlns:wps="http://schemas.microsoft.com/office/word/2010/wordprocessingShape" mc:Ignorable="w14 w15 w16se w16cid wp14">
   <w:body>
     <w:p>
       <w:pPr>
         <w:pStyle w:val="Title"/>
       </w:pPr>
-      <w:r>
-        <w:t xml:space="preserve">Milestones</w:t>
-      </w:r>
-      <w:r>
-        <w:t xml:space="preserve"> </w:t>
-      </w:r>
-      <w:r>
-        <w:t xml:space="preserve">and</w:t>
-      </w:r>
-      <w:r>
-        <w:t xml:space="preserve"> </w:t>
-      </w:r>
-      <w:r>
-        <w:t xml:space="preserve">Achievements</w:t>
-      </w:r>
-      <w:r>
-        <w:t xml:space="preserve"> </w:t>
-      </w:r>
-      <w:r>
-        <w:t xml:space="preserve">2019</w:t>
+      <w:bookmarkStart w:id="0" w:name="_GoBack"/>
+      <w:bookmarkEnd w:id="0"/>
+      <w:r>
+        <w:t>Milestones and Achievements 2019</w:t>
       </w:r>
     </w:p>
     <w:p>
@@ -33,13 +17,7 @@
         <w:pStyle w:val="Author"/>
       </w:pPr>
       <w:r>
-        <w:t xml:space="preserve">Bryan</w:t>
-      </w:r>
-      <w:r>
-        <w:t xml:space="preserve"> </w:t>
-      </w:r>
-      <w:r>
-        <w:t xml:space="preserve">Milstead</w:t>
+        <w:t>Bryan Milstead</w:t>
       </w:r>
     </w:p>
     <w:p>
@@ -47,444 +25,886 @@
         <w:pStyle w:val="Date"/>
       </w:pPr>
       <w:r>
-        <w:t xml:space="preserve">1</w:t>
-      </w:r>
-      <w:r>
-        <w:t xml:space="preserve"> </w:t>
-      </w:r>
-      <w:r>
-        <w:t xml:space="preserve">Oct</w:t>
-      </w:r>
-      <w:r>
-        <w:t xml:space="preserve"> </w:t>
-      </w:r>
-      <w:r>
-        <w:t xml:space="preserve">2018</w:t>
-      </w:r>
-      <w:r>
-        <w:t xml:space="preserve"> </w:t>
-      </w:r>
-      <w:r>
-        <w:t xml:space="preserve">-</w:t>
-      </w:r>
-      <w:r>
-        <w:t xml:space="preserve"> </w:t>
-      </w:r>
-      <w:r>
-        <w:t xml:space="preserve">30</w:t>
-      </w:r>
-      <w:r>
-        <w:t xml:space="preserve"> </w:t>
-      </w:r>
-      <w:r>
-        <w:t xml:space="preserve">Sep</w:t>
-      </w:r>
-      <w:r>
-        <w:t xml:space="preserve"> </w:t>
-      </w:r>
-      <w:r>
-        <w:t xml:space="preserve">2019</w:t>
+        <w:t>1 Oct 2018 - 30 Sep 2019</w:t>
       </w:r>
     </w:p>
     <w:p>
       <w:pPr>
         <w:pStyle w:val="Heading3"/>
       </w:pPr>
-      <w:bookmarkStart w:id="21" w:name="overall-rating"/>
-      <w:bookmarkEnd w:id="21"/>
-      <w:r>
-        <w:t xml:space="preserve">Overall Rating</w:t>
+      <w:bookmarkStart w:id="1" w:name="overall-rating"/>
+      <w:bookmarkEnd w:id="1"/>
+      <w:r>
+        <w:t>Overall Rating</w:t>
       </w:r>
     </w:p>
     <w:p>
       <w:pPr>
         <w:pStyle w:val="Heading3"/>
       </w:pPr>
-      <w:bookmarkStart w:id="22" w:name="ce-1---program-planning"/>
-      <w:bookmarkEnd w:id="22"/>
-      <w:r>
-        <w:t xml:space="preserve">CE 1 - Program Planning</w:t>
-      </w:r>
-    </w:p>
-    <w:p>
-      <w:pPr>
-        <w:pStyle w:val="Compact"/>
-        <w:numPr>
-          <w:numId w:val="1001"/>
+      <w:bookmarkStart w:id="2" w:name="ce-1---program-planning"/>
+      <w:bookmarkEnd w:id="2"/>
+      <w:r>
+        <w:t>CE 1 - Program Planning</w:t>
+      </w:r>
+    </w:p>
+    <w:p>
+      <w:pPr>
+        <w:pStyle w:val="Compact"/>
+        <w:numPr>
           <w:ilvl w:val="0"/>
-        </w:numPr>
-      </w:pPr>
-      <w:r>
-        <w:t xml:space="preserve">Participate in ORD, AED, and MAB meetings and planning sessions</w:t>
-      </w:r>
-    </w:p>
-    <w:p>
-      <w:pPr>
-        <w:pStyle w:val="Compact"/>
-        <w:numPr>
-          <w:numId w:val="1001"/>
+          <w:numId w:val="3"/>
+        </w:numPr>
+      </w:pPr>
+      <w:r>
+        <w:t>Participate in ORD, AED, and MAB meetings and planning sessions</w:t>
+      </w:r>
+    </w:p>
+    <w:p>
+      <w:pPr>
+        <w:pStyle w:val="Compact"/>
+        <w:numPr>
+          <w:ilvl w:val="1"/>
+          <w:numId w:val="4"/>
+        </w:numPr>
+      </w:pPr>
+      <w:r>
+        <w:t xml:space="preserve">Midterm Pars: </w:t>
+      </w:r>
+      <w:r>
+        <w:rPr>
+          <w:b/>
+        </w:rPr>
+        <w:t>ongoing</w:t>
+      </w:r>
+    </w:p>
+    <w:p>
+      <w:pPr>
+        <w:pStyle w:val="Compact"/>
+        <w:numPr>
           <w:ilvl w:val="0"/>
-        </w:numPr>
-      </w:pPr>
-      <w:r>
-        <w:t xml:space="preserve">Participate in planning and refinements for SSWR 4.01C Cyanobacterial research (Target Date: Q1-Q4).</w:t>
+          <w:numId w:val="3"/>
+        </w:numPr>
+      </w:pPr>
+      <w:r>
+        <w:t>Participate in planning and refinements for SSWR 4.01C Cyanobacterial research (Target Date: Q1-Q4).</w:t>
+      </w:r>
+    </w:p>
+    <w:p>
+      <w:pPr>
+        <w:pStyle w:val="Compact"/>
+        <w:numPr>
+          <w:ilvl w:val="1"/>
+          <w:numId w:val="5"/>
+        </w:numPr>
+      </w:pPr>
+      <w:r>
+        <w:t xml:space="preserve">Midterm Pars: </w:t>
+      </w:r>
+      <w:r>
+        <w:rPr>
+          <w:b/>
+        </w:rPr>
+        <w:t>ongoing</w:t>
       </w:r>
     </w:p>
     <w:p>
       <w:pPr>
         <w:pStyle w:val="Heading3"/>
       </w:pPr>
-      <w:bookmarkStart w:id="23" w:name="ce-2---program-implementation"/>
-      <w:bookmarkEnd w:id="23"/>
-      <w:r>
-        <w:t xml:space="preserve">CE 2 - Program Implementation</w:t>
-      </w:r>
-    </w:p>
-    <w:p>
-      <w:pPr>
-        <w:pStyle w:val="Compact"/>
-        <w:numPr>
-          <w:numId w:val="1002"/>
+      <w:bookmarkStart w:id="3" w:name="ce-2---program-implementation"/>
+      <w:bookmarkEnd w:id="3"/>
+      <w:r>
+        <w:t>CE 2 - Program Implementation</w:t>
+      </w:r>
+    </w:p>
+    <w:p>
+      <w:pPr>
+        <w:pStyle w:val="Compact"/>
+        <w:numPr>
           <w:ilvl w:val="0"/>
-        </w:numPr>
-      </w:pPr>
-      <w:r>
-        <w:t xml:space="preserve">Participate in implementation of SSWR 4.01C Cyanobacterial research</w:t>
-      </w:r>
-    </w:p>
-    <w:p>
-      <w:pPr>
-        <w:pStyle w:val="Compact"/>
-        <w:numPr>
-          <w:numId w:val="1003"/>
+          <w:numId w:val="6"/>
+        </w:numPr>
+      </w:pPr>
+      <w:r>
+        <w:t>Participate in implementation of SSWR 4.01C Cyanobacterial research</w:t>
+      </w:r>
+    </w:p>
+    <w:p>
+      <w:pPr>
+        <w:pStyle w:val="Compact"/>
+        <w:numPr>
           <w:ilvl w:val="1"/>
-        </w:numPr>
-      </w:pPr>
-      <w:r>
-        <w:t xml:space="preserve">Assist with modeling of lake photic zone temperatures</w:t>
-      </w:r>
-    </w:p>
-    <w:p>
-      <w:pPr>
-        <w:pStyle w:val="Compact"/>
-        <w:numPr>
-          <w:numId w:val="1004"/>
+          <w:numId w:val="7"/>
+        </w:numPr>
+      </w:pPr>
+      <w:r>
+        <w:t>Assist with modeling of lake photic</w:t>
+      </w:r>
+      <w:r>
+        <w:t xml:space="preserve"> zone temperatures</w:t>
+      </w:r>
+    </w:p>
+    <w:p>
+      <w:pPr>
+        <w:pStyle w:val="Compact"/>
+        <w:numPr>
           <w:ilvl w:val="2"/>
-        </w:numPr>
-      </w:pPr>
-      <w:r>
-        <w:t xml:space="preserve">Develop models to predict lake photic zone temperature from local weather (Target Date: Q1-Q4).</w:t>
-      </w:r>
-    </w:p>
-    <w:p>
-      <w:pPr>
-        <w:pStyle w:val="Compact"/>
-        <w:numPr>
-          <w:numId w:val="1004"/>
+          <w:numId w:val="8"/>
+        </w:numPr>
+      </w:pPr>
+      <w:r>
+        <w:t>Develop models to predict lake photic zone temperature from local weather (Target Date: Q1-Q4).</w:t>
+      </w:r>
+    </w:p>
+    <w:p>
+      <w:pPr>
+        <w:pStyle w:val="Compact"/>
+        <w:numPr>
           <w:ilvl w:val="2"/>
-        </w:numPr>
-      </w:pPr>
-      <w:r>
-        <w:t xml:space="preserve">Participate in the analysis of changes in lake photic zone temperatures over time</w:t>
-      </w:r>
-    </w:p>
-    <w:p>
-      <w:pPr>
-        <w:pStyle w:val="Compact"/>
-        <w:numPr>
-          <w:numId w:val="1004"/>
+          <w:numId w:val="8"/>
+        </w:numPr>
+      </w:pPr>
+      <w:r>
+        <w:t xml:space="preserve">Midterm Pars: </w:t>
+      </w:r>
+      <w:r>
+        <w:rPr>
+          <w:b/>
+        </w:rPr>
+        <w:t>data and draft model complete; MS in prep</w:t>
+      </w:r>
+    </w:p>
+    <w:p>
+      <w:pPr>
+        <w:pStyle w:val="Compact"/>
+        <w:numPr>
           <w:ilvl w:val="2"/>
-        </w:numPr>
-      </w:pPr>
-      <w:r>
-        <w:t xml:space="preserve">Assemble a historical database of lake photic zone temperatures and local weather (Target Date: Q1-Q4).</w:t>
-      </w:r>
-    </w:p>
-    <w:p>
-      <w:pPr>
-        <w:pStyle w:val="Compact"/>
-        <w:numPr>
-          <w:numId w:val="1004"/>
+          <w:numId w:val="8"/>
+        </w:numPr>
+      </w:pPr>
+      <w:r>
+        <w:t>Participate in the analysis of changes in lake photic zone temperatures over time</w:t>
+      </w:r>
+    </w:p>
+    <w:p>
+      <w:pPr>
+        <w:pStyle w:val="Compact"/>
+        <w:numPr>
           <w:ilvl w:val="2"/>
-        </w:numPr>
-      </w:pPr>
-      <w:r>
-        <w:t xml:space="preserve">Backcast and analyze historical changes in lake photic zone temperatures</w:t>
-      </w:r>
-    </w:p>
-    <w:p>
-      <w:pPr>
-        <w:pStyle w:val="Compact"/>
-        <w:numPr>
-          <w:numId w:val="1004"/>
+          <w:numId w:val="8"/>
+        </w:numPr>
+      </w:pPr>
+      <w:r>
+        <w:t>Mid</w:t>
+      </w:r>
+      <w:r>
+        <w:t xml:space="preserve">term Pars: </w:t>
+      </w:r>
+      <w:r>
+        <w:rPr>
+          <w:b/>
+        </w:rPr>
+        <w:t>ongoing</w:t>
+      </w:r>
+    </w:p>
+    <w:p>
+      <w:pPr>
+        <w:pStyle w:val="Compact"/>
+        <w:numPr>
           <w:ilvl w:val="2"/>
-        </w:numPr>
-      </w:pPr>
-      <w:r>
-        <w:t xml:space="preserve">Participate in twice-weekly monitoring of cyanobacteria in Rhode Island Lakes (Target Date: Q3 &amp; Q4).</w:t>
-      </w:r>
-    </w:p>
-    <w:p>
-      <w:pPr>
-        <w:pStyle w:val="Compact"/>
-        <w:numPr>
-          <w:numId w:val="1002"/>
+          <w:numId w:val="8"/>
+        </w:numPr>
+      </w:pPr>
+      <w:r>
+        <w:t>Assemble a historical database of lake photic zone temperatures and local weather (Target Date: Q1-Q4).</w:t>
+      </w:r>
+    </w:p>
+    <w:p>
+      <w:pPr>
+        <w:pStyle w:val="Compact"/>
+        <w:numPr>
+          <w:ilvl w:val="2"/>
+          <w:numId w:val="8"/>
+        </w:numPr>
+      </w:pPr>
+      <w:r>
+        <w:t xml:space="preserve">Midterm Pars: </w:t>
+      </w:r>
+      <w:r>
+        <w:rPr>
+          <w:b/>
+        </w:rPr>
+        <w:t>ongoing</w:t>
+      </w:r>
+    </w:p>
+    <w:p>
+      <w:pPr>
+        <w:pStyle w:val="Compact"/>
+        <w:numPr>
+          <w:ilvl w:val="2"/>
+          <w:numId w:val="8"/>
+        </w:numPr>
+      </w:pPr>
+      <w:r>
+        <w:t>Backcast and analyze historical changes in lake photic zone temperatures</w:t>
+      </w:r>
+    </w:p>
+    <w:p>
+      <w:pPr>
+        <w:pStyle w:val="Compact"/>
+        <w:numPr>
+          <w:ilvl w:val="2"/>
+          <w:numId w:val="8"/>
+        </w:numPr>
+      </w:pPr>
+      <w:r>
+        <w:t xml:space="preserve">Midterm Pars: </w:t>
+      </w:r>
+      <w:r>
+        <w:rPr>
+          <w:b/>
+        </w:rPr>
+        <w:t>ongoing</w:t>
+      </w:r>
+    </w:p>
+    <w:p>
+      <w:pPr>
+        <w:pStyle w:val="Compact"/>
+        <w:numPr>
+          <w:ilvl w:val="2"/>
+          <w:numId w:val="8"/>
+        </w:numPr>
+      </w:pPr>
+      <w:r>
+        <w:t>Participate in t</w:t>
+      </w:r>
+      <w:r>
+        <w:t>wice-weekly monitoring of cyanobacteria in Rhode Island Lakes (Target Date: Q3 &amp; Q4).</w:t>
+      </w:r>
+    </w:p>
+    <w:p>
+      <w:pPr>
+        <w:pStyle w:val="Compact"/>
+        <w:numPr>
+          <w:ilvl w:val="2"/>
+          <w:numId w:val="8"/>
+        </w:numPr>
+      </w:pPr>
+      <w:r>
+        <w:t xml:space="preserve">Midterm Pars: </w:t>
+      </w:r>
+      <w:r>
+        <w:rPr>
+          <w:b/>
+        </w:rPr>
+        <w:t>starting soon</w:t>
+      </w:r>
+    </w:p>
+    <w:p>
+      <w:pPr>
+        <w:pStyle w:val="Compact"/>
+        <w:numPr>
           <w:ilvl w:val="0"/>
-        </w:numPr>
-      </w:pPr>
-      <w:r>
-        <w:t xml:space="preserve">Provide technical assistance to the Cyanobacteria Monitoring Collaborative</w:t>
-      </w:r>
-    </w:p>
-    <w:p>
-      <w:pPr>
-        <w:pStyle w:val="Compact"/>
-        <w:numPr>
-          <w:numId w:val="1005"/>
+          <w:numId w:val="6"/>
+        </w:numPr>
+      </w:pPr>
+      <w:r>
+        <w:t>Provide technical assistance to the Cyanobacteria Monitoring Collaborative</w:t>
+      </w:r>
+    </w:p>
+    <w:p>
+      <w:pPr>
+        <w:pStyle w:val="Compact"/>
+        <w:numPr>
           <w:ilvl w:val="1"/>
-        </w:numPr>
-      </w:pPr>
-      <w:r>
-        <w:t xml:space="preserve">Assist with the implementation of the</w:t>
-      </w:r>
-      <w:r>
-        <w:t xml:space="preserve"> </w:t>
-      </w:r>
-      <w:r>
-        <w:t xml:space="preserve">“</w:t>
-      </w:r>
-      <w:r>
-        <w:t xml:space="preserve">cyanoScope</w:t>
-      </w:r>
-      <w:r>
-        <w:t xml:space="preserve">”</w:t>
-      </w:r>
-      <w:r>
-        <w:t xml:space="preserve"> </w:t>
-      </w:r>
-      <w:r>
-        <w:t xml:space="preserve">project</w:t>
-      </w:r>
-    </w:p>
-    <w:p>
-      <w:pPr>
-        <w:pStyle w:val="Compact"/>
-        <w:numPr>
-          <w:numId w:val="1006"/>
+          <w:numId w:val="9"/>
+        </w:numPr>
+      </w:pPr>
+      <w:r>
+        <w:t>Assist with the implementation of the “cyanoScope” project</w:t>
+      </w:r>
+    </w:p>
+    <w:p>
+      <w:pPr>
+        <w:pStyle w:val="Compact"/>
+        <w:numPr>
           <w:ilvl w:val="2"/>
-        </w:numPr>
-      </w:pPr>
-      <w:r>
-        <w:t xml:space="preserve">Participate in ongoing identification of sumitted photos (Target Date: Q1-Q4).</w:t>
-      </w:r>
-    </w:p>
-    <w:p>
-      <w:pPr>
-        <w:pStyle w:val="Compact"/>
-        <w:numPr>
-          <w:numId w:val="1006"/>
+          <w:numId w:val="10"/>
+        </w:numPr>
+      </w:pPr>
+      <w:r>
+        <w:t>Participate in ongoing identification of sumitted photos (Target Date: Q1-Q4).</w:t>
+      </w:r>
+    </w:p>
+    <w:p>
+      <w:pPr>
+        <w:pStyle w:val="Compact"/>
+        <w:numPr>
+          <w:ilvl w:val="3"/>
+          <w:numId w:val="11"/>
+        </w:numPr>
+      </w:pPr>
+      <w:r>
+        <w:t xml:space="preserve">Midterm Pars: </w:t>
+      </w:r>
+      <w:r>
+        <w:rPr>
+          <w:b/>
+        </w:rPr>
+        <w:t>ongoing</w:t>
+      </w:r>
+    </w:p>
+    <w:p>
+      <w:pPr>
+        <w:pStyle w:val="Compact"/>
+        <w:numPr>
           <w:ilvl w:val="2"/>
-        </w:numPr>
-      </w:pPr>
-      <w:r>
-        <w:t xml:space="preserve">Attend quarterly meeting of the CMC in Chelmsford (Target Date: Q1-Q4).</w:t>
-      </w:r>
-    </w:p>
-    <w:p>
-      <w:pPr>
-        <w:pStyle w:val="Compact"/>
-        <w:numPr>
-          <w:numId w:val="1005"/>
+          <w:numId w:val="10"/>
+        </w:numPr>
+      </w:pPr>
+      <w:r>
+        <w:t>Attend quarterly meeting of the CMC in Chelmsford (Target Date: Q1-Q4).</w:t>
+      </w:r>
+    </w:p>
+    <w:p>
+      <w:pPr>
+        <w:pStyle w:val="Compact"/>
+        <w:numPr>
+          <w:ilvl w:val="3"/>
+          <w:numId w:val="12"/>
+        </w:numPr>
+      </w:pPr>
+      <w:r>
+        <w:t xml:space="preserve">Midterm Pars: </w:t>
+      </w:r>
+      <w:r>
+        <w:rPr>
+          <w:b/>
+        </w:rPr>
+        <w:t>ongoing</w:t>
+      </w:r>
+    </w:p>
+    <w:p>
+      <w:pPr>
+        <w:pStyle w:val="Compact"/>
+        <w:numPr>
           <w:ilvl w:val="1"/>
-        </w:numPr>
-      </w:pPr>
-      <w:r>
-        <w:t xml:space="preserve">Work with the CMC to document and archive data for 2017 &amp; 2018 (Target Date: Q1-Q4).</w:t>
-      </w:r>
-    </w:p>
-    <w:p>
-      <w:pPr>
-        <w:pStyle w:val="Compact"/>
-        <w:numPr>
-          <w:numId w:val="1005"/>
+          <w:numId w:val="9"/>
+        </w:numPr>
+      </w:pPr>
+      <w:r>
+        <w:lastRenderedPageBreak/>
+        <w:t>Work with the CMC to document and archive data for 2017 &amp; 201</w:t>
+      </w:r>
+      <w:r>
+        <w:t>8 (Target Date: Q1-Q4).</w:t>
+      </w:r>
+    </w:p>
+    <w:p>
+      <w:pPr>
+        <w:pStyle w:val="Compact"/>
+        <w:numPr>
+          <w:ilvl w:val="2"/>
+          <w:numId w:val="13"/>
+        </w:numPr>
+      </w:pPr>
+      <w:r>
+        <w:t xml:space="preserve">Midterm Pars: </w:t>
+      </w:r>
+      <w:r>
+        <w:rPr>
+          <w:b/>
+        </w:rPr>
+        <w:t>ongoing</w:t>
+      </w:r>
+    </w:p>
+    <w:p>
+      <w:pPr>
+        <w:pStyle w:val="Compact"/>
+        <w:numPr>
           <w:ilvl w:val="1"/>
-        </w:numPr>
-      </w:pPr>
-      <w:r>
-        <w:t xml:space="preserve">Manage data collection for 2019 (Target Date: Q4).</w:t>
-      </w:r>
-    </w:p>
-    <w:p>
-      <w:pPr>
-        <w:pStyle w:val="Compact"/>
-        <w:numPr>
-          <w:numId w:val="1005"/>
+          <w:numId w:val="9"/>
+        </w:numPr>
+      </w:pPr>
+      <w:r>
+        <w:t>Manage data collection for 2019 (Target Date: Q4).</w:t>
+      </w:r>
+      <w:r>
+        <w:br/>
+        <w:t xml:space="preserve">- Midterm Pars: </w:t>
+      </w:r>
+      <w:r>
+        <w:rPr>
+          <w:b/>
+        </w:rPr>
+        <w:t>Q4</w:t>
+      </w:r>
+    </w:p>
+    <w:p>
+      <w:pPr>
+        <w:pStyle w:val="Compact"/>
+        <w:numPr>
           <w:ilvl w:val="1"/>
-        </w:numPr>
-      </w:pPr>
-      <w:r>
-        <w:t xml:space="preserve">Assist with the analysis of data as needed (Target Date: Q1-Q4).</w:t>
-      </w:r>
-    </w:p>
-    <w:p>
-      <w:pPr>
-        <w:pStyle w:val="Compact"/>
-        <w:numPr>
-          <w:numId w:val="1005"/>
+          <w:numId w:val="9"/>
+        </w:numPr>
+      </w:pPr>
+      <w:r>
+        <w:t>Assist with the analysis of data as needed (Target Date: Q1-Q4).</w:t>
+      </w:r>
+    </w:p>
+    <w:p>
+      <w:pPr>
+        <w:pStyle w:val="Compact"/>
+        <w:numPr>
+          <w:ilvl w:val="2"/>
+          <w:numId w:val="14"/>
+        </w:numPr>
+      </w:pPr>
+      <w:r>
+        <w:t xml:space="preserve">Midterm Pars: </w:t>
+      </w:r>
+      <w:r>
+        <w:rPr>
+          <w:b/>
+        </w:rPr>
+        <w:t>ongoing</w:t>
+      </w:r>
+    </w:p>
+    <w:p>
+      <w:pPr>
+        <w:pStyle w:val="Compact"/>
+        <w:numPr>
           <w:ilvl w:val="1"/>
-        </w:numPr>
-      </w:pPr>
-      <w:r>
-        <w:t xml:space="preserve">Develop methods to improve data collection with the hand-held fluorometers (Target Date: Q1-Q3).</w:t>
+          <w:numId w:val="9"/>
+        </w:numPr>
+      </w:pPr>
+      <w:r>
+        <w:t>Develop methods to improve data collection with the h</w:t>
+      </w:r>
+      <w:r>
+        <w:t>and-held fluorometers (Target Date: Q1-Q3).</w:t>
+      </w:r>
+    </w:p>
+    <w:p>
+      <w:pPr>
+        <w:pStyle w:val="Compact"/>
+        <w:numPr>
+          <w:ilvl w:val="2"/>
+          <w:numId w:val="15"/>
+        </w:numPr>
+      </w:pPr>
+      <w:r>
+        <w:t xml:space="preserve">Midterm Pars: </w:t>
+      </w:r>
+      <w:r>
+        <w:rPr>
+          <w:b/>
+        </w:rPr>
+        <w:t>stalled</w:t>
       </w:r>
     </w:p>
     <w:p>
       <w:pPr>
         <w:pStyle w:val="Heading3"/>
       </w:pPr>
-      <w:bookmarkStart w:id="24" w:name="ce3---technical-and-scientific-communication"/>
-      <w:bookmarkEnd w:id="24"/>
-      <w:r>
-        <w:t xml:space="preserve">CE3 - Technical and Scientific Communication</w:t>
-      </w:r>
-    </w:p>
-    <w:p>
-      <w:pPr>
-        <w:pStyle w:val="Compact"/>
-        <w:numPr>
-          <w:numId w:val="1007"/>
+      <w:bookmarkStart w:id="4" w:name="ce3---technical-and-scientific-communica"/>
+      <w:bookmarkEnd w:id="4"/>
+      <w:r>
+        <w:t>CE3 - Technical and Scientific Communication</w:t>
+      </w:r>
+    </w:p>
+    <w:p>
+      <w:pPr>
+        <w:pStyle w:val="Compact"/>
+        <w:numPr>
           <w:ilvl w:val="0"/>
-        </w:numPr>
-      </w:pPr>
-      <w:r>
-        <w:t xml:space="preserve">Present paper at scientific meeting (possible Freshwater Science) on cyanoscope or temperature modeling (Target Date: Q1-Q4).</w:t>
-      </w:r>
-    </w:p>
-    <w:p>
-      <w:pPr>
-        <w:pStyle w:val="Compact"/>
-        <w:numPr>
-          <w:numId w:val="1007"/>
+          <w:numId w:val="16"/>
+        </w:numPr>
+      </w:pPr>
+      <w:r>
+        <w:t>Present paper at scientific meeting (possible Freshwater Science) on cyanoscope or temperature modeling (Target Date: Q1-Q4).</w:t>
+      </w:r>
+    </w:p>
+    <w:p>
+      <w:pPr>
+        <w:pStyle w:val="Compact"/>
+        <w:numPr>
+          <w:ilvl w:val="1"/>
+          <w:numId w:val="17"/>
+        </w:numPr>
+      </w:pPr>
+      <w:r>
+        <w:t xml:space="preserve">Midterm Pars: </w:t>
+      </w:r>
+      <w:r>
+        <w:rPr>
+          <w:b/>
+        </w:rPr>
+        <w:t>cance</w:t>
+      </w:r>
+      <w:r>
+        <w:rPr>
+          <w:b/>
+        </w:rPr>
+        <w:t>lled</w:t>
+      </w:r>
+    </w:p>
+    <w:p>
+      <w:pPr>
+        <w:pStyle w:val="Compact"/>
+        <w:numPr>
           <w:ilvl w:val="0"/>
-        </w:numPr>
-      </w:pPr>
-      <w:r>
-        <w:t xml:space="preserve">Coauthor paper on methods to predict lake photic zone temperatures</w:t>
-      </w:r>
-    </w:p>
-    <w:p>
-      <w:pPr>
-        <w:pStyle w:val="Compact"/>
-        <w:numPr>
-          <w:numId w:val="1007"/>
+          <w:numId w:val="16"/>
+        </w:numPr>
+      </w:pPr>
+      <w:r>
+        <w:t>Coauthor paper on methods to predict lake photic zone temperatures</w:t>
+      </w:r>
+    </w:p>
+    <w:p>
+      <w:pPr>
+        <w:pStyle w:val="Compact"/>
+        <w:numPr>
+          <w:ilvl w:val="1"/>
+          <w:numId w:val="18"/>
+        </w:numPr>
+      </w:pPr>
+      <w:r>
+        <w:t xml:space="preserve">Midterm Pars: </w:t>
+      </w:r>
+      <w:r>
+        <w:rPr>
+          <w:b/>
+        </w:rPr>
+        <w:t>ongoing</w:t>
+      </w:r>
+    </w:p>
+    <w:p>
+      <w:pPr>
+        <w:pStyle w:val="Compact"/>
+        <w:numPr>
           <w:ilvl w:val="0"/>
-        </w:numPr>
-      </w:pPr>
-      <w:r>
-        <w:t xml:space="preserve">Coauthor paper on historical changes in lake photic zone temperatures</w:t>
+          <w:numId w:val="16"/>
+        </w:numPr>
+      </w:pPr>
+      <w:r>
+        <w:t>Coauthor paper on historical changes in lake photic zone temperatures</w:t>
+      </w:r>
+    </w:p>
+    <w:p>
+      <w:pPr>
+        <w:pStyle w:val="Compact"/>
+        <w:numPr>
+          <w:ilvl w:val="1"/>
+          <w:numId w:val="19"/>
+        </w:numPr>
+      </w:pPr>
+      <w:r>
+        <w:t xml:space="preserve">Midterm Pars: </w:t>
+      </w:r>
+      <w:r>
+        <w:rPr>
+          <w:b/>
+        </w:rPr>
+        <w:t>preliminary analysis stage</w:t>
       </w:r>
     </w:p>
     <w:p>
       <w:pPr>
         <w:pStyle w:val="Heading3"/>
       </w:pPr>
-      <w:bookmarkStart w:id="25" w:name="ce-4---resource-management"/>
-      <w:bookmarkEnd w:id="25"/>
-      <w:r>
-        <w:t xml:space="preserve">CE 4 - Resource Management</w:t>
-      </w:r>
-    </w:p>
-    <w:p>
-      <w:pPr>
-        <w:pStyle w:val="Compact"/>
-        <w:numPr>
-          <w:numId w:val="1008"/>
+      <w:bookmarkStart w:id="5" w:name="ce-4---resource-management"/>
+      <w:bookmarkEnd w:id="5"/>
+      <w:r>
+        <w:t>CE 4 - Resource Management</w:t>
+      </w:r>
+    </w:p>
+    <w:p>
+      <w:pPr>
+        <w:pStyle w:val="Compact"/>
+        <w:numPr>
           <w:ilvl w:val="0"/>
-        </w:numPr>
-      </w:pPr>
-      <w:r>
-        <w:t xml:space="preserve">As needed, assist in budgeting for and procurement of equipment and services for SSWR 4.01C (Target date: Q1-Q4).</w:t>
+          <w:numId w:val="20"/>
+        </w:numPr>
+      </w:pPr>
+      <w:r>
+        <w:t>As needed, assist in budgeting for and procurement of equipment and services for SSWR 4.01C (Target date: Q1-Q4).</w:t>
+      </w:r>
+    </w:p>
+    <w:p>
+      <w:pPr>
+        <w:pStyle w:val="Compact"/>
+        <w:numPr>
+          <w:ilvl w:val="1"/>
+          <w:numId w:val="21"/>
+        </w:numPr>
+      </w:pPr>
+      <w:r>
+        <w:t xml:space="preserve">Midterm Pars: </w:t>
+      </w:r>
+      <w:r>
+        <w:rPr>
+          <w:b/>
+        </w:rPr>
+        <w:t>ongoing</w:t>
       </w:r>
     </w:p>
     <w:p>
       <w:pPr>
         <w:pStyle w:val="Heading3"/>
       </w:pPr>
-      <w:bookmarkStart w:id="26" w:name="ce-5---professional-interactions-and-teamwork"/>
-      <w:bookmarkEnd w:id="26"/>
-      <w:r>
-        <w:t xml:space="preserve">CE 5 - Professional Interactions and Teamwork</w:t>
-      </w:r>
-    </w:p>
-    <w:p>
-      <w:pPr>
-        <w:pStyle w:val="Compact"/>
-        <w:numPr>
-          <w:numId w:val="1009"/>
+      <w:bookmarkStart w:id="6" w:name="ce-5---professional-interactions-and-tea"/>
+      <w:bookmarkEnd w:id="6"/>
+      <w:r>
+        <w:t>CE 5 - Professional Interactions and Teamwork</w:t>
+      </w:r>
+    </w:p>
+    <w:p>
+      <w:pPr>
+        <w:pStyle w:val="Compact"/>
+        <w:numPr>
           <w:ilvl w:val="0"/>
-        </w:numPr>
-      </w:pPr>
-      <w:r>
-        <w:t xml:space="preserve">Recruit new people to add photos and identifications for cyanoScope (Target date: Q1-Q4).</w:t>
-      </w:r>
-    </w:p>
-    <w:p>
-      <w:pPr>
-        <w:pStyle w:val="Compact"/>
-        <w:numPr>
-          <w:numId w:val="1009"/>
+          <w:numId w:val="22"/>
+        </w:numPr>
+      </w:pPr>
+      <w:r>
+        <w:t>Recruit new people to add photos and identifications for cyanoScope (Target date: Q1-Q4).</w:t>
+      </w:r>
+    </w:p>
+    <w:p>
+      <w:pPr>
+        <w:pStyle w:val="Compact"/>
+        <w:numPr>
+          <w:ilvl w:val="1"/>
+          <w:numId w:val="23"/>
+        </w:numPr>
+      </w:pPr>
+      <w:r>
+        <w:t xml:space="preserve">Midterm Pars: </w:t>
+      </w:r>
+      <w:r>
+        <w:rPr>
+          <w:b/>
+        </w:rPr>
+        <w:t>ongoing</w:t>
+      </w:r>
+    </w:p>
+    <w:p>
+      <w:pPr>
+        <w:pStyle w:val="Compact"/>
+        <w:numPr>
           <w:ilvl w:val="0"/>
-        </w:numPr>
-      </w:pPr>
-      <w:r>
-        <w:t xml:space="preserve">Forge new collaborations with URI and other academic institutions (Target date: Q1-Q4).</w:t>
-      </w:r>
-    </w:p>
-    <w:p>
-      <w:pPr>
-        <w:pStyle w:val="Compact"/>
-        <w:numPr>
-          <w:numId w:val="1009"/>
+          <w:numId w:val="22"/>
+        </w:numPr>
+      </w:pPr>
+      <w:r>
+        <w:t>Forge new collaborations with URI and other academic institutions (Target date: Q1-Q4).</w:t>
+      </w:r>
+    </w:p>
+    <w:p>
+      <w:pPr>
+        <w:pStyle w:val="Compact"/>
+        <w:numPr>
+          <w:ilvl w:val="1"/>
+          <w:numId w:val="24"/>
+        </w:numPr>
+      </w:pPr>
+      <w:r>
+        <w:t xml:space="preserve">Midterm Pars: </w:t>
+      </w:r>
+      <w:r>
+        <w:rPr>
+          <w:b/>
+        </w:rPr>
+        <w:t>ongoing</w:t>
+      </w:r>
+    </w:p>
+    <w:p>
+      <w:pPr>
+        <w:pStyle w:val="Compact"/>
+        <w:numPr>
           <w:ilvl w:val="0"/>
-        </w:numPr>
-      </w:pPr>
-      <w:r>
-        <w:t xml:space="preserve">Collaborate with NSF project in Chile to collate, document, and archive data from a 30 year field ecology project (Target date: Q1-Q4).</w:t>
-      </w:r>
-    </w:p>
-    <w:p>
-      <w:pPr>
-        <w:pStyle w:val="Compact"/>
-        <w:numPr>
-          <w:numId w:val="1009"/>
+          <w:numId w:val="22"/>
+        </w:numPr>
+      </w:pPr>
+      <w:r>
+        <w:t>Collaborate with NSF project in Ch</w:t>
+      </w:r>
+      <w:r>
+        <w:t>ile to collate, document, and archive data from a 30 year field ecology project (Target date: Q1-Q4).</w:t>
+      </w:r>
+    </w:p>
+    <w:p>
+      <w:pPr>
+        <w:pStyle w:val="Compact"/>
+        <w:numPr>
+          <w:ilvl w:val="1"/>
+          <w:numId w:val="25"/>
+        </w:numPr>
+      </w:pPr>
+      <w:r>
+        <w:t xml:space="preserve">Midterm Pars: </w:t>
+      </w:r>
+      <w:r>
+        <w:rPr>
+          <w:b/>
+        </w:rPr>
+        <w:t>ongoing</w:t>
+      </w:r>
+    </w:p>
+    <w:p>
+      <w:pPr>
+        <w:pStyle w:val="Compact"/>
+        <w:numPr>
           <w:ilvl w:val="0"/>
-        </w:numPr>
-      </w:pPr>
-      <w:r>
-        <w:t xml:space="preserve">Participate on the AED Awards Board: serve as an MAB member to the board. Target date: Q1-Q4).</w:t>
-      </w:r>
-      <w:r>
-        <w:br w:type="textWrapping"/>
-      </w:r>
-    </w:p>
-    <w:sectPr/>
+          <w:numId w:val="22"/>
+        </w:numPr>
+      </w:pPr>
+      <w:r>
+        <w:t>Participate on the AED Awards Board: serve as an MAB member to the board. Target date: Q1-Q4).</w:t>
+      </w:r>
+    </w:p>
+    <w:p>
+      <w:pPr>
+        <w:pStyle w:val="Compact"/>
+        <w:numPr>
+          <w:ilvl w:val="1"/>
+          <w:numId w:val="26"/>
+        </w:numPr>
+      </w:pPr>
+      <w:r>
+        <w:t xml:space="preserve">Midterm Pars: </w:t>
+      </w:r>
+      <w:r>
+        <w:rPr>
+          <w:b/>
+        </w:rPr>
+        <w:t>ongoing</w:t>
+      </w:r>
+    </w:p>
+    <w:p>
+      <w:pPr>
+        <w:pStyle w:val="Compact"/>
+        <w:numPr>
+          <w:ilvl w:val="0"/>
+          <w:numId w:val="22"/>
+        </w:numPr>
+      </w:pPr>
+      <w:r>
+        <w:t>Extra Stuff</w:t>
+      </w:r>
+    </w:p>
+    <w:p>
+      <w:pPr>
+        <w:pStyle w:val="Compact"/>
+        <w:numPr>
+          <w:ilvl w:val="1"/>
+          <w:numId w:val="27"/>
+        </w:numPr>
+      </w:pPr>
+      <w:r>
+        <w:t>Cas</w:t>
+      </w:r>
+      <w:r>
+        <w:t>co Bay Sparrow model work for Matt Liebman in Region 1</w:t>
+      </w:r>
+    </w:p>
+    <w:p>
+      <w:pPr>
+        <w:pStyle w:val="Compact"/>
+        <w:numPr>
+          <w:ilvl w:val="1"/>
+          <w:numId w:val="27"/>
+        </w:numPr>
+      </w:pPr>
+      <w:r>
+        <w:t xml:space="preserve">Midterm Pars: </w:t>
+      </w:r>
+      <w:r>
+        <w:rPr>
+          <w:b/>
+        </w:rPr>
+        <w:t>completed</w:t>
+      </w:r>
+    </w:p>
+    <w:p>
+      <w:pPr>
+        <w:pStyle w:val="Compact"/>
+        <w:numPr>
+          <w:ilvl w:val="1"/>
+          <w:numId w:val="27"/>
+        </w:numPr>
+      </w:pPr>
+      <w:r>
+        <w:t>Housatonic Sparrow model prediction for Robin Johnson in Region 1</w:t>
+      </w:r>
+    </w:p>
+    <w:p>
+      <w:pPr>
+        <w:pStyle w:val="Compact"/>
+        <w:numPr>
+          <w:ilvl w:val="1"/>
+          <w:numId w:val="27"/>
+        </w:numPr>
+      </w:pPr>
+      <w:r>
+        <w:t xml:space="preserve">Midterm Pars: </w:t>
+      </w:r>
+      <w:r>
+        <w:rPr>
+          <w:b/>
+        </w:rPr>
+        <w:t>completed</w:t>
+      </w:r>
+    </w:p>
+    <w:sectPr>
+      <w:pgSz w:w="12240" w:h="15840"/>
+      <w:pgMar w:top="1440" w:right="1440" w:bottom="1296" w:left="1440" w:header="720" w:footer="720" w:gutter="0"/>
+      <w:cols w:space="720"/>
+    </w:sectPr>
   </w:body>
 </w:document>
 </file>
 
+<file path=word/endnotes.xml><?xml version="1.0" encoding="utf-8"?>
+<w:endnotes xmlns:wpc="http://schemas.microsoft.com/office/word/2010/wordprocessingCanvas" xmlns:cx="http://schemas.microsoft.com/office/drawing/2014/chartex" xmlns:cx1="http://schemas.microsoft.com/office/drawing/2015/9/8/chartex" xmlns:cx2="http://schemas.microsoft.com/office/drawing/2015/10/21/chartex" xmlns:cx3="http://schemas.microsoft.com/office/drawing/2016/5/9/chartex" xmlns:cx4="http://schemas.microsoft.com/office/drawing/2016/5/10/chartex" xmlns:cx5="http://schemas.microsoft.com/office/drawing/2016/5/11/chartex" xmlns:cx6="http://schemas.microsoft.com/office/drawing/2016/5/12/chartex" xmlns:cx7="http://schemas.microsoft.com/office/drawing/2016/5/13/chartex" xmlns:cx8="http://schemas.microsoft.com/office/drawing/2016/5/14/chartex" xmlns:mc="http://schemas.openxmlformats.org/markup-compatibility/2006" xmlns:aink="http://schemas.microsoft.com/office/drawing/2016/ink" xmlns:am3d="http://schemas.microsoft.com/office/drawing/2017/model3d" xmlns:o="urn:schemas-microsoft-com:office:office" xmlns:r="http://schemas.openxmlformats.org/officeDocument/2006/relationships" xmlns:m="http://schemas.openxmlformats.org/officeDocument/2006/math" xmlns:v="urn:schemas-microsoft-com:vml" xmlns:wp14="http://schemas.microsoft.com/office/word/2010/wordprocessingDrawing" xmlns:wp="http://schemas.openxmlformats.org/drawingml/2006/wordprocessingDrawing" xmlns:w10="urn:schemas-microsoft-com:office:word" xmlns:w="http://schemas.openxmlformats.org/wordprocessingml/2006/main" xmlns:w14="http://schemas.microsoft.com/office/word/2010/wordml" xmlns:w15="http://schemas.microsoft.com/office/word/2012/wordml" xmlns:w16cid="http://schemas.microsoft.com/office/word/2016/wordml/cid" xmlns:w16se="http://schemas.microsoft.com/office/word/2015/wordml/symex" xmlns:wpg="http://schemas.microsoft.com/office/word/2010/wordprocessingGroup" xmlns:wpi="http://schemas.microsoft.com/office/word/2010/wordprocessingInk" xmlns:wne="http://schemas.microsoft.com/office/word/2006/wordml" xmlns:wps="http://schemas.microsoft.com/office/word/2010/wordprocessingShape" mc:Ignorable="w14 w15 w16se w16cid wp14">
+  <w:endnote w:type="separator" w:id="-1">
+    <w:p>
+      <w:pPr>
+        <w:spacing w:after="0"/>
+      </w:pPr>
+      <w:r>
+        <w:separator/>
+      </w:r>
+    </w:p>
+  </w:endnote>
+  <w:endnote w:type="continuationSeparator" w:id="0">
+    <w:p>
+      <w:pPr>
+        <w:spacing w:after="0"/>
+      </w:pPr>
+      <w:r>
+        <w:continuationSeparator/>
+      </w:r>
+    </w:p>
+  </w:endnote>
+</w:endnotes>
+</file>
+
 <file path=word/footnotes.xml><?xml version="1.0" encoding="utf-8"?>
-<w:footnotes xmlns:w="http://schemas.openxmlformats.org/wordprocessingml/2006/main" xmlns:m="http://schemas.openxmlformats.org/officeDocument/2006/math" xmlns:r="http://schemas.openxmlformats.org/officeDocument/2006/relationships" xmlns:o="urn:schemas-microsoft-com:office:office" xmlns:v="urn:schemas-microsoft-com:vml" xmlns:w10="urn:schemas-microsoft-com:office:word" xmlns:a="http://schemas.openxmlformats.org/drawingml/2006/main" xmlns:pic="http://schemas.openxmlformats.org/drawingml/2006/picture" xmlns:wp="http://schemas.openxmlformats.org/drawingml/2006/wordprocessingDrawing">
+<w:footnotes xmlns:wpc="http://schemas.microsoft.com/office/word/2010/wordprocessingCanvas" xmlns:cx="http://schemas.microsoft.com/office/drawing/2014/chartex" xmlns:cx1="http://schemas.microsoft.com/office/drawing/2015/9/8/chartex" xmlns:cx2="http://schemas.microsoft.com/office/drawing/2015/10/21/chartex" xmlns:cx3="http://schemas.microsoft.com/office/drawing/2016/5/9/chartex" xmlns:cx4="http://schemas.microsoft.com/office/drawing/2016/5/10/chartex" xmlns:cx5="http://schemas.microsoft.com/office/drawing/2016/5/11/chartex" xmlns:cx6="http://schemas.microsoft.com/office/drawing/2016/5/12/chartex" xmlns:cx7="http://schemas.microsoft.com/office/drawing/2016/5/13/chartex" xmlns:cx8="http://schemas.microsoft.com/office/drawing/2016/5/14/chartex" xmlns:mc="http://schemas.openxmlformats.org/markup-compatibility/2006" xmlns:aink="http://schemas.microsoft.com/office/drawing/2016/ink" xmlns:am3d="http://schemas.microsoft.com/office/drawing/2017/model3d" xmlns:o="urn:schemas-microsoft-com:office:office" xmlns:r="http://schemas.openxmlformats.org/officeDocument/2006/relationships" xmlns:m="http://schemas.openxmlformats.org/officeDocument/2006/math" xmlns:v="urn:schemas-microsoft-com:vml" xmlns:wp14="http://schemas.microsoft.com/office/word/2010/wordprocessingDrawing" xmlns:wp="http://schemas.openxmlformats.org/drawingml/2006/wordprocessingDrawing" xmlns:w10="urn:schemas-microsoft-com:office:word" xmlns:w="http://schemas.openxmlformats.org/wordprocessingml/2006/main" xmlns:w14="http://schemas.microsoft.com/office/word/2010/wordml" xmlns:w15="http://schemas.microsoft.com/office/word/2012/wordml" xmlns:w16cid="http://schemas.microsoft.com/office/word/2016/wordml/cid" xmlns:w16se="http://schemas.microsoft.com/office/word/2015/wordml/symex" xmlns:wpg="http://schemas.microsoft.com/office/word/2010/wordprocessingGroup" xmlns:wpi="http://schemas.microsoft.com/office/word/2010/wordprocessingInk" xmlns:wne="http://schemas.microsoft.com/office/word/2006/wordml" xmlns:wps="http://schemas.microsoft.com/office/word/2010/wordprocessingShape" mc:Ignorable="w14 w15 w16se w16cid wp14">
+  <w:footnote w:type="separator" w:id="-1">
+    <w:p>
+      <w:r>
+        <w:separator/>
+      </w:r>
+    </w:p>
+  </w:footnote>
   <w:footnote w:type="continuationSeparator" w:id="0">
     <w:p>
       <w:r>
         <w:continuationSeparator/>
-      </w:r>
-    </w:p>
-  </w:footnote>
-  <w:footnote w:type="separator" w:id="-1">
-    <w:p>
-      <w:r>
-        <w:separator/>
       </w:r>
     </w:p>
   </w:footnote>
@@ -492,10 +912,11 @@
 </file>
 
 <file path=word/numbering.xml><?xml version="1.0" encoding="utf-8"?>
-<w:numbering xmlns:w="http://schemas.openxmlformats.org/wordprocessingml/2006/main">
-  <w:abstractNum w:abstractNumId="0">
-    <w:nsid w:val="e17f69ba"/>
+<w:numbering xmlns:wpc="http://schemas.microsoft.com/office/word/2010/wordprocessingCanvas" xmlns:cx="http://schemas.microsoft.com/office/drawing/2014/chartex" xmlns:cx1="http://schemas.microsoft.com/office/drawing/2015/9/8/chartex" xmlns:cx2="http://schemas.microsoft.com/office/drawing/2015/10/21/chartex" xmlns:cx3="http://schemas.microsoft.com/office/drawing/2016/5/9/chartex" xmlns:cx4="http://schemas.microsoft.com/office/drawing/2016/5/10/chartex" xmlns:cx5="http://schemas.microsoft.com/office/drawing/2016/5/11/chartex" xmlns:cx6="http://schemas.microsoft.com/office/drawing/2016/5/12/chartex" xmlns:cx7="http://schemas.microsoft.com/office/drawing/2016/5/13/chartex" xmlns:cx8="http://schemas.microsoft.com/office/drawing/2016/5/14/chartex" xmlns:mc="http://schemas.openxmlformats.org/markup-compatibility/2006" xmlns:aink="http://schemas.microsoft.com/office/drawing/2016/ink" xmlns:am3d="http://schemas.microsoft.com/office/drawing/2017/model3d" xmlns:o="urn:schemas-microsoft-com:office:office" xmlns:r="http://schemas.openxmlformats.org/officeDocument/2006/relationships" xmlns:m="http://schemas.openxmlformats.org/officeDocument/2006/math" xmlns:v="urn:schemas-microsoft-com:vml" xmlns:wp14="http://schemas.microsoft.com/office/word/2010/wordprocessingDrawing" xmlns:wp="http://schemas.openxmlformats.org/drawingml/2006/wordprocessingDrawing" xmlns:w10="urn:schemas-microsoft-com:office:word" xmlns:w="http://schemas.openxmlformats.org/wordprocessingml/2006/main" xmlns:w14="http://schemas.microsoft.com/office/word/2010/wordml" xmlns:w15="http://schemas.microsoft.com/office/word/2012/wordml" xmlns:w16cid="http://schemas.microsoft.com/office/word/2016/wordml/cid" xmlns:w16se="http://schemas.microsoft.com/office/word/2015/wordml/symex" xmlns:wpg="http://schemas.microsoft.com/office/word/2010/wordprocessingGroup" xmlns:wpi="http://schemas.microsoft.com/office/word/2010/wordprocessingInk" xmlns:wne="http://schemas.microsoft.com/office/word/2006/wordml" xmlns:wps="http://schemas.microsoft.com/office/word/2010/wordprocessingShape" mc:Ignorable="w14 w15 w16se w16cid wp14">
+  <w:abstractNum w:abstractNumId="0" w15:restartNumberingAfterBreak="0">
+    <w:nsid w:val="E17F69BA"/>
     <w:multiLevelType w:val="multilevel"/>
+    <w:tmpl w:val="3260FE8C"/>
     <w:lvl w:ilvl="0">
       <w:numFmt w:val="bullet"/>
       <w:lvlText w:val=" "/>
@@ -573,10 +994,21 @@
         <w:ind w:left="4800" w:hanging="480"/>
       </w:pPr>
     </w:lvl>
+    <w:lvl w:ilvl="7">
+      <w:numFmt w:val="decimal"/>
+      <w:lvlText w:val=""/>
+      <w:lvlJc w:val="left"/>
+    </w:lvl>
+    <w:lvl w:ilvl="8">
+      <w:numFmt w:val="decimal"/>
+      <w:lvlText w:val=""/>
+      <w:lvlJc w:val="left"/>
+    </w:lvl>
   </w:abstractNum>
-  <w:abstractNum w:abstractNumId="990">
-    <w:nsid w:val="42965141"/>
+  <w:abstractNum w:abstractNumId="1" w15:restartNumberingAfterBreak="0">
+    <w:nsid w:val="E88AD0B4"/>
     <w:multiLevelType w:val="multilevel"/>
+    <w:tmpl w:val="EDA8F722"/>
     <w:lvl w:ilvl="0">
       <w:numFmt w:val="bullet"/>
       <w:lvlText w:val=" "/>
@@ -654,10 +1086,21 @@
         <w:ind w:left="4800" w:hanging="480"/>
       </w:pPr>
     </w:lvl>
+    <w:lvl w:ilvl="7">
+      <w:numFmt w:val="decimal"/>
+      <w:lvlText w:val=""/>
+      <w:lvlJc w:val="left"/>
+    </w:lvl>
+    <w:lvl w:ilvl="8">
+      <w:numFmt w:val="decimal"/>
+      <w:lvlText w:val=""/>
+      <w:lvlJc w:val="left"/>
+    </w:lvl>
   </w:abstractNum>
-  <w:abstractNum w:abstractNumId="991">
-    <w:nsid w:val="87c742e0"/>
+  <w:abstractNum w:abstractNumId="2" w15:restartNumberingAfterBreak="0">
+    <w:nsid w:val="6195B5E0"/>
     <w:multiLevelType w:val="multilevel"/>
+    <w:tmpl w:val="6D20FE80"/>
     <w:lvl w:ilvl="0">
       <w:numFmt w:val="bullet"/>
       <w:lvlText w:val="•"/>
@@ -735,45 +1178,103 @@
         <w:ind w:left="4800" w:hanging="480"/>
       </w:pPr>
     </w:lvl>
+    <w:lvl w:ilvl="7">
+      <w:numFmt w:val="decimal"/>
+      <w:lvlText w:val=""/>
+      <w:lvlJc w:val="left"/>
+    </w:lvl>
+    <w:lvl w:ilvl="8">
+      <w:numFmt w:val="decimal"/>
+      <w:lvlText w:val=""/>
+      <w:lvlJc w:val="left"/>
+    </w:lvl>
   </w:abstractNum>
   <w:num w:numId="1">
     <w:abstractNumId w:val="0"/>
   </w:num>
-  <w:num w:numId="1000">
-    <w:abstractNumId w:val="990"/>
+  <w:num w:numId="2">
+    <w:abstractNumId w:val="1"/>
   </w:num>
-  <w:num w:numId="1001">
-    <w:abstractNumId w:val="991"/>
+  <w:num w:numId="3">
+    <w:abstractNumId w:val="2"/>
   </w:num>
-  <w:num w:numId="1002">
-    <w:abstractNumId w:val="991"/>
+  <w:num w:numId="4">
+    <w:abstractNumId w:val="2"/>
   </w:num>
-  <w:num w:numId="1003">
-    <w:abstractNumId w:val="991"/>
+  <w:num w:numId="5">
+    <w:abstractNumId w:val="2"/>
   </w:num>
-  <w:num w:numId="1004">
-    <w:abstractNumId w:val="991"/>
+  <w:num w:numId="6">
+    <w:abstractNumId w:val="2"/>
   </w:num>
-  <w:num w:numId="1005">
-    <w:abstractNumId w:val="991"/>
+  <w:num w:numId="7">
+    <w:abstractNumId w:val="2"/>
   </w:num>
-  <w:num w:numId="1006">
-    <w:abstractNumId w:val="991"/>
+  <w:num w:numId="8">
+    <w:abstractNumId w:val="2"/>
   </w:num>
-  <w:num w:numId="1007">
-    <w:abstractNumId w:val="991"/>
+  <w:num w:numId="9">
+    <w:abstractNumId w:val="2"/>
   </w:num>
-  <w:num w:numId="1008">
-    <w:abstractNumId w:val="991"/>
+  <w:num w:numId="10">
+    <w:abstractNumId w:val="2"/>
   </w:num>
-  <w:num w:numId="1009">
-    <w:abstractNumId w:val="991"/>
+  <w:num w:numId="11">
+    <w:abstractNumId w:val="2"/>
+  </w:num>
+  <w:num w:numId="12">
+    <w:abstractNumId w:val="2"/>
+  </w:num>
+  <w:num w:numId="13">
+    <w:abstractNumId w:val="2"/>
+  </w:num>
+  <w:num w:numId="14">
+    <w:abstractNumId w:val="2"/>
+  </w:num>
+  <w:num w:numId="15">
+    <w:abstractNumId w:val="2"/>
+  </w:num>
+  <w:num w:numId="16">
+    <w:abstractNumId w:val="2"/>
+  </w:num>
+  <w:num w:numId="17">
+    <w:abstractNumId w:val="2"/>
+  </w:num>
+  <w:num w:numId="18">
+    <w:abstractNumId w:val="2"/>
+  </w:num>
+  <w:num w:numId="19">
+    <w:abstractNumId w:val="2"/>
+  </w:num>
+  <w:num w:numId="20">
+    <w:abstractNumId w:val="2"/>
+  </w:num>
+  <w:num w:numId="21">
+    <w:abstractNumId w:val="2"/>
+  </w:num>
+  <w:num w:numId="22">
+    <w:abstractNumId w:val="2"/>
+  </w:num>
+  <w:num w:numId="23">
+    <w:abstractNumId w:val="2"/>
+  </w:num>
+  <w:num w:numId="24">
+    <w:abstractNumId w:val="2"/>
+  </w:num>
+  <w:num w:numId="25">
+    <w:abstractNumId w:val="2"/>
+  </w:num>
+  <w:num w:numId="26">
+    <w:abstractNumId w:val="2"/>
+  </w:num>
+  <w:num w:numId="27">
+    <w:abstractNumId w:val="2"/>
   </w:num>
 </w:numbering>
 </file>
 
 <file path=word/styles.xml><?xml version="1.0" encoding="utf-8"?>
-<w:styles xmlns:r="http://schemas.openxmlformats.org/officeDocument/2006/relationships" xmlns:w="http://schemas.openxmlformats.org/wordprocessingml/2006/main">
+<w:styles xmlns:mc="http://schemas.openxmlformats.org/markup-compatibility/2006" xmlns:r="http://schemas.openxmlformats.org/officeDocument/2006/relationships" xmlns:w="http://schemas.openxmlformats.org/wordprocessingml/2006/main" xmlns:w14="http://schemas.microsoft.com/office/word/2010/wordml" xmlns:w15="http://schemas.microsoft.com/office/word/2012/wordml" xmlns:w16cid="http://schemas.microsoft.com/office/word/2016/wordml/cid" xmlns:w16se="http://schemas.microsoft.com/office/word/2015/wordml/symex" mc:Ignorable="w14 w15 w16se w16cid">
   <w:docDefaults>
     <w:rPrDefault>
       <w:rPr>
@@ -789,19 +1290,496 @@
       </w:pPr>
     </w:pPrDefault>
   </w:docDefaults>
-  <w:latentStyles w:defLockedState="0" w:defUIPriority="0" w:defSemiHidden="0" w:defUnhideWhenUsed="0" w:defQFormat="0" w:count="276"/>
+  <w:latentStyles w:defLockedState="0" w:defUIPriority="0" w:defSemiHidden="0" w:defUnhideWhenUsed="0" w:defQFormat="0" w:count="375">
+    <w:lsdException w:name="heading 6" w:semiHidden="1" w:unhideWhenUsed="1"/>
+    <w:lsdException w:name="index 3" w:semiHidden="1" w:unhideWhenUsed="1"/>
+    <w:lsdException w:name="index 4" w:semiHidden="1" w:unhideWhenUsed="1"/>
+    <w:lsdException w:name="index 5" w:semiHidden="1" w:unhideWhenUsed="1"/>
+    <w:lsdException w:name="index 6" w:semiHidden="1" w:unhideWhenUsed="1"/>
+    <w:lsdException w:name="index 7" w:semiHidden="1" w:unhideWhenUsed="1"/>
+    <w:lsdException w:name="index 8" w:semiHidden="1" w:unhideWhenUsed="1"/>
+    <w:lsdException w:name="index 9" w:semiHidden="1" w:unhideWhenUsed="1"/>
+    <w:lsdException w:name="toc 1" w:semiHidden="1" w:unhideWhenUsed="1"/>
+    <w:lsdException w:name="toc 2" w:semiHidden="1" w:unhideWhenUsed="1"/>
+    <w:lsdException w:name="toc 3" w:semiHidden="1" w:unhideWhenUsed="1"/>
+    <w:lsdException w:name="toc 4" w:semiHidden="1" w:unhideWhenUsed="1"/>
+    <w:lsdException w:name="toc 5" w:semiHidden="1" w:unhideWhenUsed="1"/>
+    <w:lsdException w:name="toc 6" w:semiHidden="1" w:unhideWhenUsed="1"/>
+    <w:lsdException w:name="toc 7" w:semiHidden="1" w:unhideWhenUsed="1"/>
+    <w:lsdException w:name="toc 8" w:semiHidden="1" w:unhideWhenUsed="1"/>
+    <w:lsdException w:name="toc 9" w:semiHidden="1" w:unhideWhenUsed="1"/>
+    <w:lsdException w:name="Normal Indent" w:semiHidden="1" w:unhideWhenUsed="1"/>
+    <w:lsdException w:name="footnote text" w:semiHidden="1" w:unhideWhenUsed="1"/>
+    <w:lsdException w:name="annotation text" w:semiHidden="1" w:unhideWhenUsed="1"/>
+    <w:lsdException w:name="header" w:semiHidden="1" w:unhideWhenUsed="1"/>
+    <w:lsdException w:name="footer" w:semiHidden="1" w:unhideWhenUsed="1"/>
+    <w:lsdException w:name="index heading" w:semiHidden="1" w:unhideWhenUsed="1"/>
+    <w:lsdException w:name="caption" w:semiHidden="1" w:unhideWhenUsed="1"/>
+    <w:lsdException w:name="table of figures" w:semiHidden="1" w:unhideWhenUsed="1"/>
+    <w:lsdException w:name="envelope address" w:semiHidden="1" w:unhideWhenUsed="1"/>
+    <w:lsdException w:name="envelope return" w:semiHidden="1" w:unhideWhenUsed="1"/>
+    <w:lsdException w:name="footnote reference" w:semiHidden="1" w:unhideWhenUsed="1"/>
+    <w:lsdException w:name="annotation reference" w:semiHidden="1" w:unhideWhenUsed="1"/>
+    <w:lsdException w:name="line number" w:semiHidden="1" w:unhideWhenUsed="1"/>
+    <w:lsdException w:name="page number" w:semiHidden="1" w:unhideWhenUsed="1"/>
+    <w:lsdException w:name="endnote reference" w:semiHidden="1" w:unhideWhenUsed="1"/>
+    <w:lsdException w:name="endnote text" w:semiHidden="1" w:unhideWhenUsed="1"/>
+    <w:lsdException w:name="table of authorities" w:semiHidden="1" w:unhideWhenUsed="1"/>
+    <w:lsdException w:name="macro" w:semiHidden="1" w:unhideWhenUsed="1"/>
+    <w:lsdException w:name="toa heading" w:semiHidden="1" w:unhideWhenUsed="1"/>
+    <w:lsdException w:name="List" w:semiHidden="1" w:unhideWhenUsed="1"/>
+    <w:lsdException w:name="List Bullet" w:semiHidden="1" w:unhideWhenUsed="1"/>
+    <w:lsdException w:name="List Number" w:semiHidden="1" w:unhideWhenUsed="1"/>
+    <w:lsdException w:name="List 2" w:semiHidden="1" w:unhideWhenUsed="1"/>
+    <w:lsdException w:name="List 3" w:semiHidden="1" w:unhideWhenUsed="1"/>
+    <w:lsdException w:name="List 4" w:semiHidden="1" w:unhideWhenUsed="1"/>
+    <w:lsdException w:name="List 5" w:semiHidden="1" w:unhideWhenUsed="1"/>
+    <w:lsdException w:name="List Bullet 3" w:semiHidden="1" w:unhideWhenUsed="1"/>
+    <w:lsdException w:name="List Bullet 4" w:semiHidden="1" w:unhideWhenUsed="1"/>
+    <w:lsdException w:name="List Number 3" w:semiHidden="1" w:unhideWhenUsed="1"/>
+    <w:lsdException w:name="List Number 4" w:semiHidden="1" w:unhideWhenUsed="1"/>
+    <w:lsdException w:name="List Number 5" w:semiHidden="1" w:unhideWhenUsed="1"/>
+    <w:lsdException w:name="Closing" w:semiHidden="1" w:unhideWhenUsed="1"/>
+    <w:lsdException w:name="Signature" w:semiHidden="1" w:unhideWhenUsed="1"/>
+    <w:lsdException w:name="Default Paragraph Font" w:semiHidden="1" w:unhideWhenUsed="1"/>
+    <w:lsdException w:name="Body Text" w:semiHidden="1" w:unhideWhenUsed="1"/>
+    <w:lsdException w:name="Body Text Indent" w:semiHidden="1" w:unhideWhenUsed="1"/>
+    <w:lsdException w:name="List Continue" w:semiHidden="1" w:unhideWhenUsed="1"/>
+    <w:lsdException w:name="List Continue 2" w:semiHidden="1" w:unhideWhenUsed="1"/>
+    <w:lsdException w:name="List Continue 3" w:semiHidden="1" w:unhideWhenUsed="1"/>
+    <w:lsdException w:name="List Continue 4" w:semiHidden="1" w:unhideWhenUsed="1"/>
+    <w:lsdException w:name="List Continue 5" w:semiHidden="1" w:unhideWhenUsed="1"/>
+    <w:lsdException w:name="Message Header" w:semiHidden="1" w:unhideWhenUsed="1"/>
+    <w:lsdException w:name="Salutation" w:semiHidden="1" w:unhideWhenUsed="1"/>
+    <w:lsdException w:name="Date" w:semiHidden="1" w:unhideWhenUsed="1"/>
+    <w:lsdException w:name="Body Text First Indent" w:semiHidden="1" w:unhideWhenUsed="1"/>
+    <w:lsdException w:name="Body Text First Indent 2" w:semiHidden="1" w:unhideWhenUsed="1"/>
+    <w:lsdException w:name="Body Text Indent 3" w:semiHidden="1" w:unhideWhenUsed="1"/>
+    <w:lsdException w:name="Block Text" w:semiHidden="1" w:unhideWhenUsed="1"/>
+    <w:lsdException w:name="Hyperlink" w:semiHidden="1" w:unhideWhenUsed="1"/>
+    <w:lsdException w:name="FollowedHyperlink" w:semiHidden="1" w:unhideWhenUsed="1"/>
+    <w:lsdException w:name="Document Map" w:semiHidden="1" w:unhideWhenUsed="1"/>
+    <w:lsdException w:name="Plain Text" w:semiHidden="1" w:unhideWhenUsed="1"/>
+    <w:lsdException w:name="E-mail Signature" w:semiHidden="1" w:unhideWhenUsed="1"/>
+    <w:lsdException w:name="HTML Top of Form" w:semiHidden="1" w:unhideWhenUsed="1"/>
+    <w:lsdException w:name="HTML Bottom of Form" w:semiHidden="1" w:unhideWhenUsed="1"/>
+    <w:lsdException w:name="Normal (Web)" w:semiHidden="1" w:unhideWhenUsed="1"/>
+    <w:lsdException w:name="HTML Acronym" w:semiHidden="1" w:unhideWhenUsed="1"/>
+    <w:lsdException w:name="HTML Address" w:semiHidden="1" w:unhideWhenUsed="1"/>
+    <w:lsdException w:name="HTML Cite" w:semiHidden="1" w:unhideWhenUsed="1"/>
+    <w:lsdException w:name="HTML Code" w:semiHidden="1" w:unhideWhenUsed="1"/>
+    <w:lsdException w:name="HTML Definition" w:semiHidden="1" w:unhideWhenUsed="1"/>
+    <w:lsdException w:name="HTML Keyboard" w:semiHidden="1" w:unhideWhenUsed="1"/>
+    <w:lsdException w:name="HTML Preformatted" w:semiHidden="1" w:unhideWhenUsed="1"/>
+    <w:lsdException w:name="HTML Sample" w:semiHidden="1" w:unhideWhenUsed="1"/>
+    <w:lsdException w:name="HTML Typewriter" w:semiHidden="1" w:unhideWhenUsed="1"/>
+    <w:lsdException w:name="HTML Variable" w:semiHidden="1" w:unhideWhenUsed="1"/>
+    <w:lsdException w:name="Normal Table" w:semiHidden="1" w:unhideWhenUsed="1"/>
+    <w:lsdException w:name="annotation subject" w:semiHidden="1" w:unhideWhenUsed="1"/>
+    <w:lsdException w:name="No List" w:semiHidden="1" w:unhideWhenUsed="1"/>
+    <w:lsdException w:name="Outline List 1" w:semiHidden="1" w:unhideWhenUsed="1"/>
+    <w:lsdException w:name="Outline List 2" w:semiHidden="1" w:unhideWhenUsed="1"/>
+    <w:lsdException w:name="Outline List 3" w:semiHidden="1" w:unhideWhenUsed="1"/>
+    <w:lsdException w:name="Table Simple 1" w:semiHidden="1" w:unhideWhenUsed="1"/>
+    <w:lsdException w:name="Table Simple 2" w:semiHidden="1" w:unhideWhenUsed="1"/>
+    <w:lsdException w:name="Table Simple 3" w:semiHidden="1" w:unhideWhenUsed="1"/>
+    <w:lsdException w:name="Table Classic 1" w:semiHidden="1" w:unhideWhenUsed="1"/>
+    <w:lsdException w:name="Table Classic 2" w:semiHidden="1" w:unhideWhenUsed="1"/>
+    <w:lsdException w:name="Table Classic 3" w:semiHidden="1" w:unhideWhenUsed="1"/>
+    <w:lsdException w:name="Table Classic 4" w:semiHidden="1" w:unhideWhenUsed="1"/>
+    <w:lsdException w:name="Table Colorful 1" w:semiHidden="1" w:unhideWhenUsed="1"/>
+    <w:lsdException w:name="Table Colorful 2" w:semiHidden="1" w:unhideWhenUsed="1"/>
+    <w:lsdException w:name="Table Colorful 3" w:semiHidden="1" w:unhideWhenUsed="1"/>
+    <w:lsdException w:name="Table Columns 1" w:semiHidden="1" w:unhideWhenUsed="1"/>
+    <w:lsdException w:name="Table Columns 2" w:semiHidden="1" w:unhideWhenUsed="1"/>
+    <w:lsdException w:name="Table Columns 3" w:semiHidden="1" w:unhideWhenUsed="1"/>
+    <w:lsdException w:name="Table Columns 4" w:semiHidden="1" w:unhideWhenUsed="1"/>
+    <w:lsdException w:name="Table Columns 5" w:semiHidden="1" w:unhideWhenUsed="1"/>
+    <w:lsdException w:name="Table Grid 1" w:semiHidden="1" w:unhideWhenUsed="1"/>
+    <w:lsdException w:name="Table Grid 2" w:semiHidden="1" w:unhideWhenUsed="1"/>
+    <w:lsdException w:name="Table Grid 3" w:semiHidden="1" w:unhideWhenUsed="1"/>
+    <w:lsdException w:name="Table Grid 4" w:semiHidden="1" w:unhideWhenUsed="1"/>
+    <w:lsdException w:name="Table Grid 5" w:semiHidden="1" w:unhideWhenUsed="1"/>
+    <w:lsdException w:name="Table Grid 6" w:semiHidden="1" w:unhideWhenUsed="1"/>
+    <w:lsdException w:name="Table Grid 7" w:semiHidden="1" w:unhideWhenUsed="1"/>
+    <w:lsdException w:name="Table Grid 8" w:semiHidden="1" w:unhideWhenUsed="1"/>
+    <w:lsdException w:name="Table List 1" w:semiHidden="1" w:unhideWhenUsed="1"/>
+    <w:lsdException w:name="Table List 2" w:semiHidden="1" w:unhideWhenUsed="1"/>
+    <w:lsdException w:name="Table List 3" w:semiHidden="1" w:unhideWhenUsed="1"/>
+    <w:lsdException w:name="Table List 4" w:semiHidden="1" w:unhideWhenUsed="1"/>
+    <w:lsdException w:name="Table List 5" w:semiHidden="1" w:unhideWhenUsed="1"/>
+    <w:lsdException w:name="Table List 6" w:semiHidden="1" w:unhideWhenUsed="1"/>
+    <w:lsdException w:name="Table List 7" w:semiHidden="1" w:unhideWhenUsed="1"/>
+    <w:lsdException w:name="Table List 8" w:semiHidden="1" w:unhideWhenUsed="1"/>
+    <w:lsdException w:name="Table 3D effects 1" w:semiHidden="1" w:unhideWhenUsed="1"/>
+    <w:lsdException w:name="Table 3D effects 2" w:semiHidden="1" w:unhideWhenUsed="1"/>
+    <w:lsdException w:name="Table 3D effects 3" w:semiHidden="1" w:unhideWhenUsed="1"/>
+    <w:lsdException w:name="Table Contemporary" w:semiHidden="1" w:unhideWhenUsed="1"/>
+    <w:lsdException w:name="Table Elegant" w:semiHidden="1" w:unhideWhenUsed="1"/>
+    <w:lsdException w:name="Table Professional" w:semiHidden="1" w:unhideWhenUsed="1"/>
+    <w:lsdException w:name="Table Subtle 1" w:semiHidden="1" w:unhideWhenUsed="1"/>
+    <w:lsdException w:name="Table Subtle 2" w:semiHidden="1" w:unhideWhenUsed="1"/>
+    <w:lsdException w:name="Table Web 1" w:semiHidden="1" w:unhideWhenUsed="1"/>
+    <w:lsdException w:name="Table Web 2" w:semiHidden="1" w:unhideWhenUsed="1"/>
+    <w:lsdException w:name="Table Web 3" w:semiHidden="1" w:unhideWhenUsed="1"/>
+    <w:lsdException w:name="Balloon Text" w:semiHidden="1" w:unhideWhenUsed="1"/>
+    <w:lsdException w:name="Table Theme" w:semiHidden="1" w:unhideWhenUsed="1"/>
+    <w:lsdException w:name="Placeholder Text" w:semiHidden="1"/>
+    <w:lsdException w:name="Light Shading"/>
+    <w:lsdException w:name="Light List"/>
+    <w:lsdException w:name="Light Grid"/>
+    <w:lsdException w:name="Dark List"/>
+    <w:lsdException w:name="Colorful Shading"/>
+    <w:lsdException w:name="Colorful List"/>
+    <w:lsdException w:name="Colorful Grid"/>
+    <w:lsdException w:name="Light Shading Accent 1"/>
+    <w:lsdException w:name="Light List Accent 1"/>
+    <w:lsdException w:name="Light Grid Accent 1"/>
+    <w:lsdException w:name="Medium Shading 1 Accent 1"/>
+    <w:lsdException w:name="Medium Shading 2 Accent 1"/>
+    <w:lsdException w:name="Medium List 1 Accent 1"/>
+    <w:lsdException w:name="Revision" w:semiHidden="1"/>
+    <w:lsdException w:name="Medium List 2 Accent 1"/>
+    <w:lsdException w:name="Medium Grid 1 Accent 1"/>
+    <w:lsdException w:name="Medium Grid 2 Accent 1"/>
+    <w:lsdException w:name="Medium Grid 3 Accent 1"/>
+    <w:lsdException w:name="Dark List Accent 1"/>
+    <w:lsdException w:name="Colorful Shading Accent 1"/>
+    <w:lsdException w:name="Colorful List Accent 1"/>
+    <w:lsdException w:name="Colorful Grid Accent 1"/>
+    <w:lsdException w:name="Light Shading Accent 2"/>
+    <w:lsdException w:name="Light List Accent 2"/>
+    <w:lsdException w:name="Light Grid Accent 2"/>
+    <w:lsdException w:name="Medium Shading 1 Accent 2"/>
+    <w:lsdException w:name="Medium Shading 2 Accent 2"/>
+    <w:lsdException w:name="Medium List 1 Accent 2"/>
+    <w:lsdException w:name="Medium List 2 Accent 2"/>
+    <w:lsdException w:name="Medium Grid 1 Accent 2"/>
+    <w:lsdException w:name="Medium Grid 2 Accent 2"/>
+    <w:lsdException w:name="Medium Grid 3 Accent 2"/>
+    <w:lsdException w:name="Dark List Accent 2"/>
+    <w:lsdException w:name="Colorful Shading Accent 2"/>
+    <w:lsdException w:name="Colorful List Accent 2"/>
+    <w:lsdException w:name="Colorful Grid Accent 2"/>
+    <w:lsdException w:name="Light Shading Accent 3"/>
+    <w:lsdException w:name="Light List Accent 3"/>
+    <w:lsdException w:name="Light Grid Accent 3"/>
+    <w:lsdException w:name="Medium Shading 1 Accent 3"/>
+    <w:lsdException w:name="Medium Shading 2 Accent 3"/>
+    <w:lsdException w:name="Medium List 1 Accent 3"/>
+    <w:lsdException w:name="Medium List 2 Accent 3"/>
+    <w:lsdException w:name="Medium Grid 1 Accent 3"/>
+    <w:lsdException w:name="Medium Grid 2 Accent 3"/>
+    <w:lsdException w:name="Medium Grid 3 Accent 3"/>
+    <w:lsdException w:name="Dark List Accent 3"/>
+    <w:lsdException w:name="Colorful Shading Accent 3"/>
+    <w:lsdException w:name="Colorful List Accent 3"/>
+    <w:lsdException w:name="Colorful Grid Accent 3"/>
+    <w:lsdException w:name="Light Shading Accent 4"/>
+    <w:lsdException w:name="Light List Accent 4"/>
+    <w:lsdException w:name="Light Grid Accent 4"/>
+    <w:lsdException w:name="Medium Shading 1 Accent 4"/>
+    <w:lsdException w:name="Medium Shading 2 Accent 4"/>
+    <w:lsdException w:name="Medium List 1 Accent 4"/>
+    <w:lsdException w:name="Medium List 2 Accent 4"/>
+    <w:lsdException w:name="Medium Grid 1 Accent 4"/>
+    <w:lsdException w:name="Medium Grid 2 Accent 4"/>
+    <w:lsdException w:name="Medium Grid 3 Accent 4"/>
+    <w:lsdException w:name="Dark List Accent 4"/>
+    <w:lsdException w:name="Colorful Shading Accent 4"/>
+    <w:lsdException w:name="Colorful List Accent 4"/>
+    <w:lsdException w:name="Colorful Grid Accent 4"/>
+    <w:lsdException w:name="Light Shading Accent 5"/>
+    <w:lsdException w:name="Light List Accent 5"/>
+    <w:lsdException w:name="Light Grid Accent 5"/>
+    <w:lsdException w:name="Medium Shading 1 Accent 5"/>
+    <w:lsdException w:name="Medium Shading 2 Accent 5"/>
+    <w:lsdException w:name="Medium List 1 Accent 5"/>
+    <w:lsdException w:name="Medium List 2 Accent 5"/>
+    <w:lsdException w:name="Medium Grid 1 Accent 5"/>
+    <w:lsdException w:name="Medium Grid 2 Accent 5"/>
+    <w:lsdException w:name="Medium Grid 3 Accent 5"/>
+    <w:lsdException w:name="Dark List Accent 5"/>
+    <w:lsdException w:name="Colorful Shading Accent 5"/>
+    <w:lsdException w:name="Colorful List Accent 5"/>
+    <w:lsdException w:name="Colorful Grid Accent 5"/>
+    <w:lsdException w:name="Light Shading Accent 6"/>
+    <w:lsdException w:name="Light List Accent 6"/>
+    <w:lsdException w:name="Light Grid Accent 6"/>
+    <w:lsdException w:name="Medium Shading 1 Accent 6"/>
+    <w:lsdException w:name="Medium Shading 2 Accent 6"/>
+    <w:lsdException w:name="Medium List 1 Accent 6"/>
+    <w:lsdException w:name="Medium List 2 Accent 6"/>
+    <w:lsdException w:name="Medium Grid 1 Accent 6"/>
+    <w:lsdException w:name="Medium Grid 2 Accent 6"/>
+    <w:lsdException w:name="Medium Grid 3 Accent 6"/>
+    <w:lsdException w:name="Dark List Accent 6"/>
+    <w:lsdException w:name="Colorful Shading Accent 6"/>
+    <w:lsdException w:name="Colorful List Accent 6"/>
+    <w:lsdException w:name="Colorful Grid Accent 6"/>
+    <w:lsdException w:name="Bibliography" w:semiHidden="1" w:unhideWhenUsed="1"/>
+    <w:lsdException w:name="TOC Heading" w:semiHidden="1" w:unhideWhenUsed="1"/>
+    <w:lsdException w:name="Grid Table 4" w:uiPriority="49"/>
+    <w:lsdException w:name="Grid Table 5 Dark" w:uiPriority="50"/>
+    <w:lsdException w:name="Grid Table 6 Colorful" w:uiPriority="51"/>
+    <w:lsdException w:name="Grid Table 7 Colorful" w:uiPriority="52"/>
+    <w:lsdException w:name="Grid Table 1 Light Accent 1" w:uiPriority="46"/>
+    <w:lsdException w:name="Grid Table 2 Accent 1" w:uiPriority="47"/>
+    <w:lsdException w:name="Grid Table 3 Accent 1" w:uiPriority="48"/>
+    <w:lsdException w:name="Grid Table 4 Accent 1" w:uiPriority="49"/>
+    <w:lsdException w:name="Grid Table 5 Dark Accent 1" w:uiPriority="50"/>
+    <w:lsdException w:name="Grid Table 6 Colorful Accent 1" w:uiPriority="51"/>
+    <w:lsdException w:name="Grid Table 7 Colorful Accent 1" w:uiPriority="52"/>
+    <w:lsdException w:name="Grid Table 1 Light Accent 2" w:uiPriority="46"/>
+    <w:lsdException w:name="Grid Table 2 Accent 2" w:uiPriority="47"/>
+    <w:lsdException w:name="Grid Table 3 Accent 2" w:uiPriority="48"/>
+    <w:lsdException w:name="Grid Table 4 Accent 2" w:uiPriority="49"/>
+    <w:lsdException w:name="Grid Table 5 Dark Accent 2" w:uiPriority="50"/>
+    <w:lsdException w:name="Grid Table 6 Colorful Accent 2" w:uiPriority="51"/>
+    <w:lsdException w:name="Grid Table 7 Colorful Accent 2" w:uiPriority="52"/>
+    <w:lsdException w:name="Grid Table 1 Light Accent 3" w:uiPriority="46"/>
+    <w:lsdException w:name="Grid Table 2 Accent 3" w:uiPriority="47"/>
+    <w:lsdException w:name="Grid Table 3 Accent 3" w:uiPriority="48"/>
+    <w:lsdException w:name="Grid Table 4 Accent 3" w:uiPriority="49"/>
+    <w:lsdException w:name="Grid Table 5 Dark Accent 3" w:uiPriority="50"/>
+    <w:lsdException w:name="Grid Table 6 Colorful Accent 3" w:uiPriority="51"/>
+    <w:lsdException w:name="Grid Table 7 Colorful Accent 3" w:uiPriority="52"/>
+    <w:lsdException w:name="Grid Table 1 Light Accent 4" w:uiPriority="46"/>
+    <w:lsdException w:name="Grid Table 2 Accent 4" w:uiPriority="47"/>
+    <w:lsdException w:name="Grid Table 3 Accent 4" w:uiPriority="48"/>
+    <w:lsdException w:name="Grid Table 4 Accent 4" w:uiPriority="49"/>
+    <w:lsdException w:name="Grid Table 5 Dark Accent 4" w:uiPriority="50"/>
+    <w:lsdException w:name="Grid Table 6 Colorful Accent 4" w:uiPriority="51"/>
+    <w:lsdException w:name="Grid Table 7 Colorful Accent 4" w:uiPriority="52"/>
+    <w:lsdException w:name="Grid Table 1 Light Accent 5" w:uiPriority="46"/>
+    <w:lsdException w:name="Grid Table 2 Accent 5" w:uiPriority="47"/>
+    <w:lsdException w:name="Grid Table 3 Accent 5" w:uiPriority="48"/>
+    <w:lsdException w:name="Grid Table 4 Accent 5" w:uiPriority="49"/>
+    <w:lsdException w:name="Grid Table 5 Dark Accent 5" w:uiPriority="50"/>
+    <w:lsdException w:name="Grid Table 6 Colorful Accent 5" w:uiPriority="51"/>
+    <w:lsdException w:name="Grid Table 7 Colorful Accent 5" w:uiPriority="52"/>
+    <w:lsdException w:name="Grid Table 1 Light Accent 6" w:uiPriority="46"/>
+    <w:lsdException w:name="Grid Table 2 Accent 6" w:uiPriority="47"/>
+    <w:lsdException w:name="Grid Table 3 Accent 6" w:uiPriority="48"/>
+    <w:lsdException w:name="Grid Table 4 Accent 6" w:uiPriority="49"/>
+    <w:lsdException w:name="Grid Table 5 Dark Accent 6" w:uiPriority="50"/>
+    <w:lsdException w:name="Grid Table 6 Colorful Accent 6" w:uiPriority="51"/>
+    <w:lsdException w:name="Grid Table 7 Colorful Accent 6" w:uiPriority="52"/>
+    <w:lsdException w:name="List Table 1 Light" w:uiPriority="46"/>
+    <w:lsdException w:name="List Table 2" w:uiPriority="47"/>
+    <w:lsdException w:name="List Table 3" w:uiPriority="48"/>
+    <w:lsdException w:name="List Table 4" w:uiPriority="49"/>
+    <w:lsdException w:name="List Table 5 Dark" w:uiPriority="50"/>
+    <w:lsdException w:name="List Table 6 Colorful" w:uiPriority="51"/>
+    <w:lsdException w:name="List Table 7 Colorful" w:uiPriority="52"/>
+    <w:lsdException w:name="List Table 1 Light Accent 1" w:uiPriority="46"/>
+    <w:lsdException w:name="List Table 2 Accent 1" w:uiPriority="47"/>
+    <w:lsdException w:name="List Table 3 Accent 1" w:uiPriority="48"/>
+    <w:lsdException w:name="List Table 4 Accent 1" w:uiPriority="49"/>
+    <w:lsdException w:name="List Table 5 Dark Accent 1" w:uiPriority="50"/>
+    <w:lsdException w:name="List Table 6 Colorful Accent 1" w:uiPriority="51"/>
+    <w:lsdException w:name="List Table 7 Colorful Accent 1" w:uiPriority="52"/>
+    <w:lsdException w:name="List Table 1 Light Accent 2" w:uiPriority="46"/>
+    <w:lsdException w:name="List Table 2 Accent 2" w:uiPriority="47"/>
+    <w:lsdException w:name="List Table 3 Accent 2" w:uiPriority="48"/>
+    <w:lsdException w:name="List Table 4 Accent 2" w:uiPriority="49"/>
+    <w:lsdException w:name="List Table 5 Dark Accent 2" w:uiPriority="50"/>
+    <w:lsdException w:name="List Table 6 Colorful Accent 2" w:uiPriority="51"/>
+    <w:lsdException w:name="List Table 7 Colorful Accent 2" w:uiPriority="52"/>
+    <w:lsdException w:name="List Table 1 Light Accent 3" w:uiPriority="46"/>
+    <w:lsdException w:name="List Table 2 Accent 3" w:uiPriority="47"/>
+    <w:lsdException w:name="List Table 3 Accent 3" w:uiPriority="48"/>
+    <w:lsdException w:name="List Table 4 Accent 3" w:uiPriority="49"/>
+    <w:lsdException w:name="List Table 5 Dark Accent 3" w:uiPriority="50"/>
+    <w:lsdException w:name="List Table 6 Colorful Accent 3" w:uiPriority="51"/>
+    <w:lsdException w:name="List Table 7 Colorful Accent 3" w:uiPriority="52"/>
+    <w:lsdException w:name="List Table 1 Light Accent 4" w:uiPriority="46"/>
+    <w:lsdException w:name="List Table 2 Accent 4" w:uiPriority="47"/>
+    <w:lsdException w:name="List Table 3 Accent 4" w:uiPriority="48"/>
+    <w:lsdException w:name="List Table 4 Accent 4" w:uiPriority="49"/>
+    <w:lsdException w:name="List Table 5 Dark Accent 4" w:uiPriority="50"/>
+    <w:lsdException w:name="List Table 6 Colorful Accent 4" w:uiPriority="51"/>
+    <w:lsdException w:name="List Table 7 Colorful Accent 4" w:uiPriority="52"/>
+    <w:lsdException w:name="List Table 1 Light Accent 5" w:uiPriority="46"/>
+    <w:lsdException w:name="List Table 2 Accent 5" w:uiPriority="47"/>
+    <w:lsdException w:name="List Table 3 Accent 5" w:uiPriority="48"/>
+    <w:lsdException w:name="List Table 4 Accent 5" w:uiPriority="49"/>
+    <w:lsdException w:name="List Table 5 Dark Accent 5" w:uiPriority="50"/>
+    <w:lsdException w:name="List Table 6 Colorful Accent 5" w:uiPriority="51"/>
+    <w:lsdException w:name="List Table 7 Colorful Accent 5" w:uiPriority="52"/>
+    <w:lsdException w:name="List Table 1 Light Accent 6" w:uiPriority="46"/>
+    <w:lsdException w:name="List Table 2 Accent 6" w:uiPriority="47"/>
+    <w:lsdException w:name="List Table 3 Accent 6" w:uiPriority="48"/>
+    <w:lsdException w:name="List Table 4 Accent 6" w:uiPriority="49"/>
+    <w:lsdException w:name="List Table 5 Dark Accent 6" w:uiPriority="50"/>
+    <w:lsdException w:name="List Table 6 Colorful Accent 6" w:uiPriority="51"/>
+    <w:lsdException w:name="List Table 7 Colorful Accent 6" w:uiPriority="52"/>
+    <w:lsdException w:name="Mention" w:semiHidden="1" w:uiPriority="99" w:unhideWhenUsed="1"/>
+    <w:lsdException w:name="Smart Hyperlink" w:semiHidden="1" w:uiPriority="99" w:unhideWhenUsed="1"/>
+    <w:lsdException w:name="Hashtag" w:semiHidden="1" w:uiPriority="99" w:unhideWhenUsed="1"/>
+    <w:lsdException w:name="Unresolved Mention" w:semiHidden="1" w:uiPriority="99" w:unhideWhenUsed="1"/>
+  </w:latentStyles>
   <w:style w:type="paragraph" w:default="1" w:styleId="Normal">
     <w:name w:val="Normal"/>
     <w:qFormat/>
   </w:style>
+  <w:style w:type="paragraph" w:styleId="Heading1">
+    <w:name w:val="heading 1"/>
+    <w:basedOn w:val="Normal"/>
+    <w:next w:val="BodyText"/>
+    <w:uiPriority w:val="9"/>
+    <w:qFormat/>
+    <w:pPr>
+      <w:keepNext/>
+      <w:keepLines/>
+      <w:spacing w:before="480" w:after="0"/>
+      <w:outlineLvl w:val="0"/>
+    </w:pPr>
+    <w:rPr>
+      <w:rFonts w:asciiTheme="majorHAnsi" w:eastAsiaTheme="majorEastAsia" w:hAnsiTheme="majorHAnsi" w:cstheme="majorBidi"/>
+      <w:b/>
+      <w:bCs/>
+      <w:color w:val="345A8A" w:themeColor="accent1" w:themeShade="B5"/>
+      <w:sz w:val="32"/>
+      <w:szCs w:val="32"/>
+    </w:rPr>
+  </w:style>
+  <w:style w:type="paragraph" w:styleId="Heading2">
+    <w:name w:val="heading 2"/>
+    <w:basedOn w:val="Normal"/>
+    <w:next w:val="BodyText"/>
+    <w:uiPriority w:val="9"/>
+    <w:unhideWhenUsed/>
+    <w:qFormat/>
+    <w:pPr>
+      <w:keepNext/>
+      <w:keepLines/>
+      <w:spacing w:before="200" w:after="0"/>
+      <w:outlineLvl w:val="1"/>
+    </w:pPr>
+    <w:rPr>
+      <w:rFonts w:asciiTheme="majorHAnsi" w:eastAsiaTheme="majorEastAsia" w:hAnsiTheme="majorHAnsi" w:cstheme="majorBidi"/>
+      <w:b/>
+      <w:bCs/>
+      <w:color w:val="4F81BD" w:themeColor="accent1"/>
+      <w:sz w:val="32"/>
+      <w:szCs w:val="32"/>
+    </w:rPr>
+  </w:style>
+  <w:style w:type="paragraph" w:styleId="Heading3">
+    <w:name w:val="heading 3"/>
+    <w:basedOn w:val="Normal"/>
+    <w:next w:val="BodyText"/>
+    <w:uiPriority w:val="9"/>
+    <w:unhideWhenUsed/>
+    <w:qFormat/>
+    <w:pPr>
+      <w:keepNext/>
+      <w:keepLines/>
+      <w:spacing w:before="200" w:after="0"/>
+      <w:outlineLvl w:val="2"/>
+    </w:pPr>
+    <w:rPr>
+      <w:rFonts w:asciiTheme="majorHAnsi" w:eastAsiaTheme="majorEastAsia" w:hAnsiTheme="majorHAnsi" w:cstheme="majorBidi"/>
+      <w:b/>
+      <w:bCs/>
+      <w:color w:val="4F81BD" w:themeColor="accent1"/>
+      <w:sz w:val="28"/>
+      <w:szCs w:val="28"/>
+    </w:rPr>
+  </w:style>
+  <w:style w:type="paragraph" w:styleId="Heading4">
+    <w:name w:val="heading 4"/>
+    <w:basedOn w:val="Normal"/>
+    <w:next w:val="BodyText"/>
+    <w:uiPriority w:val="9"/>
+    <w:unhideWhenUsed/>
+    <w:qFormat/>
+    <w:pPr>
+      <w:keepNext/>
+      <w:keepLines/>
+      <w:spacing w:before="200" w:after="0"/>
+      <w:outlineLvl w:val="3"/>
+    </w:pPr>
+    <w:rPr>
+      <w:rFonts w:asciiTheme="majorHAnsi" w:eastAsiaTheme="majorEastAsia" w:hAnsiTheme="majorHAnsi" w:cstheme="majorBidi"/>
+      <w:b/>
+      <w:bCs/>
+      <w:color w:val="4F81BD" w:themeColor="accent1"/>
+    </w:rPr>
+  </w:style>
+  <w:style w:type="paragraph" w:styleId="Heading5">
+    <w:name w:val="heading 5"/>
+    <w:basedOn w:val="Normal"/>
+    <w:next w:val="BodyText"/>
+    <w:uiPriority w:val="9"/>
+    <w:unhideWhenUsed/>
+    <w:qFormat/>
+    <w:pPr>
+      <w:keepNext/>
+      <w:keepLines/>
+      <w:spacing w:before="200" w:after="0"/>
+      <w:outlineLvl w:val="4"/>
+    </w:pPr>
+    <w:rPr>
+      <w:rFonts w:asciiTheme="majorHAnsi" w:eastAsiaTheme="majorEastAsia" w:hAnsiTheme="majorHAnsi" w:cstheme="majorBidi"/>
+      <w:i/>
+      <w:iCs/>
+      <w:color w:val="4F81BD" w:themeColor="accent1"/>
+    </w:rPr>
+  </w:style>
+  <w:style w:type="paragraph" w:styleId="Heading6">
+    <w:name w:val="heading 6"/>
+    <w:basedOn w:val="Normal"/>
+    <w:next w:val="BodyText"/>
+    <w:uiPriority w:val="9"/>
+    <w:unhideWhenUsed/>
+    <w:qFormat/>
+    <w:pPr>
+      <w:keepNext/>
+      <w:keepLines/>
+      <w:spacing w:before="200" w:after="0"/>
+      <w:outlineLvl w:val="5"/>
+    </w:pPr>
+    <w:rPr>
+      <w:rFonts w:asciiTheme="majorHAnsi" w:eastAsiaTheme="majorEastAsia" w:hAnsiTheme="majorHAnsi" w:cstheme="majorBidi"/>
+      <w:color w:val="4F81BD" w:themeColor="accent1"/>
+    </w:rPr>
+  </w:style>
+  <w:style w:type="character" w:default="1" w:styleId="DefaultParagraphFont">
+    <w:name w:val="Default Paragraph Font"/>
+    <w:uiPriority w:val="1"/>
+    <w:semiHidden/>
+    <w:unhideWhenUsed/>
+  </w:style>
+  <w:style w:type="table" w:default="1" w:styleId="TableNormal">
+    <w:name w:val="Normal Table"/>
+    <w:uiPriority w:val="99"/>
+    <w:semiHidden/>
+    <w:unhideWhenUsed/>
+    <w:tblPr>
+      <w:tblInd w:w="0" w:type="dxa"/>
+      <w:tblCellMar>
+        <w:top w:w="0" w:type="dxa"/>
+        <w:left w:w="108" w:type="dxa"/>
+        <w:bottom w:w="0" w:type="dxa"/>
+        <w:right w:w="108" w:type="dxa"/>
+      </w:tblCellMar>
+    </w:tblPr>
+  </w:style>
+  <w:style w:type="numbering" w:default="1" w:styleId="NoList">
+    <w:name w:val="No List"/>
+    <w:uiPriority w:val="99"/>
+    <w:semiHidden/>
+    <w:unhideWhenUsed/>
+  </w:style>
   <w:style w:type="paragraph" w:styleId="BodyText">
     <w:name w:val="Body Text"/>
     <w:basedOn w:val="Normal"/>
-    <w:link w:val="BodyTextChar"/>
+    <w:qFormat/>
     <w:pPr>
       <w:spacing w:before="180" w:after="180"/>
     </w:pPr>
-    <w:qFormat/>
   </w:style>
   <w:style w:type="paragraph" w:customStyle="1" w:styleId="FirstParagraph">
     <w:name w:val="First Paragraph"/>
@@ -843,10 +1821,7 @@
     <w:next w:val="BodyText"/>
     <w:qFormat/>
     <w:pPr>
-      <w:keepNext/>
-      <w:keepLines/>
-      <w:spacing w:before="240" w:after="240"/>
-      <w:jc w:val="center"/>
+      <w:spacing w:before="240"/>
     </w:pPr>
     <w:rPr>
       <w:sz w:val="30"/>
@@ -891,139 +1866,7 @@
   <w:style w:type="paragraph" w:styleId="Bibliography">
     <w:name w:val="Bibliography"/>
     <w:basedOn w:val="Normal"/>
-    <w:next w:val="Bibliography"/>
     <w:qFormat/>
-    <w:pPr/>
-    <w:rPr/>
-  </w:style>
-  <w:style w:type="paragraph" w:styleId="Heading1">
-    <w:name w:val="Heading 1"/>
-    <w:basedOn w:val="Normal"/>
-    <w:next w:val="BodyText"/>
-    <w:uiPriority w:val="9"/>
-    <w:qFormat/>
-    <w:pPr>
-      <w:keepNext/>
-      <w:keepLines/>
-      <w:spacing w:before="480" w:after="0"/>
-      <w:outlineLvl w:val="0"/>
-    </w:pPr>
-    <w:rPr>
-      <w:rFonts w:asciiTheme="majorHAnsi" w:eastAsiaTheme="majorEastAsia" w:hAnsiTheme="majorHAnsi" w:cstheme="majorBidi"/>
-      <w:b/>
-      <w:bCs/>
-      <w:color w:val="345A8A" w:themeColor="accent1" w:themeShade="B5"/>
-      <w:sz w:val="32"/>
-      <w:szCs w:val="32"/>
-    </w:rPr>
-  </w:style>
-  <w:style w:type="paragraph" w:styleId="Heading2">
-    <w:name w:val="Heading 2"/>
-    <w:basedOn w:val="Normal"/>
-    <w:next w:val="BodyText"/>
-    <w:uiPriority w:val="9"/>
-    <w:unhideWhenUsed/>
-    <w:qFormat/>
-    <w:pPr>
-      <w:keepNext/>
-      <w:keepLines/>
-      <w:spacing w:before="200" w:after="0"/>
-      <w:outlineLvl w:val="1"/>
-    </w:pPr>
-    <w:rPr>
-      <w:rFonts w:asciiTheme="majorHAnsi" w:eastAsiaTheme="majorEastAsia" w:hAnsiTheme="majorHAnsi" w:cstheme="majorBidi"/>
-      <w:b/>
-      <w:bCs/>
-      <w:color w:val="4F81BD" w:themeColor="accent1"/>
-      <w:sz w:val="32"/>
-      <w:szCs w:val="32"/>
-    </w:rPr>
-  </w:style>
-  <w:style w:type="paragraph" w:styleId="Heading3">
-    <w:name w:val="Heading 3"/>
-    <w:basedOn w:val="Normal"/>
-    <w:next w:val="BodyText"/>
-    <w:uiPriority w:val="9"/>
-    <w:unhideWhenUsed/>
-    <w:qFormat/>
-    <w:pPr>
-      <w:keepNext/>
-      <w:keepLines/>
-      <w:spacing w:before="200" w:after="0"/>
-      <w:outlineLvl w:val="2"/>
-    </w:pPr>
-    <w:rPr>
-      <w:rFonts w:asciiTheme="majorHAnsi" w:eastAsiaTheme="majorEastAsia" w:hAnsiTheme="majorHAnsi" w:cstheme="majorBidi"/>
-      <w:b/>
-      <w:bCs/>
-      <w:color w:val="4F81BD" w:themeColor="accent1"/>
-      <w:sz w:val="28"/>
-      <w:szCs w:val="28"/>
-    </w:rPr>
-  </w:style>
-  <w:style w:type="paragraph" w:styleId="Heading4">
-    <w:name w:val="Heading 4"/>
-    <w:basedOn w:val="Normal"/>
-    <w:next w:val="BodyText"/>
-    <w:uiPriority w:val="9"/>
-    <w:unhideWhenUsed/>
-    <w:qFormat/>
-    <w:pPr>
-      <w:keepNext/>
-      <w:keepLines/>
-      <w:spacing w:before="200" w:after="0"/>
-      <w:outlineLvl w:val="3"/>
-    </w:pPr>
-    <w:rPr>
-      <w:rFonts w:asciiTheme="majorHAnsi" w:eastAsiaTheme="majorEastAsia" w:hAnsiTheme="majorHAnsi" w:cstheme="majorBidi"/>
-      <w:b/>
-      <w:bCs/>
-      <w:color w:val="4F81BD" w:themeColor="accent1"/>
-      <w:sz w:val="24"/>
-      <w:szCs w:val="24"/>
-    </w:rPr>
-  </w:style>
-  <w:style w:type="paragraph" w:styleId="Heading5">
-    <w:name w:val="Heading 5"/>
-    <w:basedOn w:val="Normal"/>
-    <w:next w:val="BodyText"/>
-    <w:uiPriority w:val="9"/>
-    <w:unhideWhenUsed/>
-    <w:qFormat/>
-    <w:pPr>
-      <w:keepNext/>
-      <w:keepLines/>
-      <w:spacing w:before="200" w:after="0"/>
-      <w:outlineLvl w:val="4"/>
-    </w:pPr>
-    <w:rPr>
-      <w:rFonts w:asciiTheme="majorHAnsi" w:eastAsiaTheme="majorEastAsia" w:hAnsiTheme="majorHAnsi" w:cstheme="majorBidi"/>
-      <w:i/>
-      <w:iCs/>
-      <w:color w:val="4F81BD" w:themeColor="accent1"/>
-      <w:sz w:val="24"/>
-      <w:szCs w:val="24"/>
-    </w:rPr>
-  </w:style>
-  <w:style w:type="paragraph" w:styleId="Heading6">
-    <w:name w:val="Heading 6"/>
-    <w:basedOn w:val="Normal"/>
-    <w:next w:val="BodyText"/>
-    <w:uiPriority w:val="9"/>
-    <w:unhideWhenUsed/>
-    <w:qFormat/>
-    <w:pPr>
-      <w:keepNext/>
-      <w:keepLines/>
-      <w:spacing w:before="200" w:after="0"/>
-      <w:outlineLvl w:val="5"/>
-    </w:pPr>
-    <w:rPr>
-      <w:rFonts w:asciiTheme="majorHAnsi" w:eastAsiaTheme="majorEastAsia" w:hAnsiTheme="majorHAnsi" w:cstheme="majorBidi"/>
-      <w:color w:val="4F81BD" w:themeColor="accent1"/>
-      <w:sz w:val="24"/>
-      <w:szCs w:val="24"/>
-    </w:rPr>
   </w:style>
   <w:style w:type="paragraph" w:styleId="BlockText">
     <w:name w:val="Block Text"/>
@@ -1034,7 +1877,6 @@
     <w:qFormat/>
     <w:pPr>
       <w:spacing w:before="100" w:after="100"/>
-      <w:ind w:firstLine="0"/>
     </w:pPr>
     <w:rPr>
       <w:rFonts w:asciiTheme="majorHAnsi" w:eastAsiaTheme="majorEastAsia" w:hAnsiTheme="majorHAnsi" w:cstheme="majorBidi"/>
@@ -1044,32 +1886,11 @@
     </w:rPr>
   </w:style>
   <w:style w:type="paragraph" w:styleId="FootnoteText">
-    <w:name w:val="Footnote Text"/>
+    <w:name w:val="footnote text"/>
     <w:basedOn w:val="Normal"/>
-    <w:next w:val="FootnoteText"/>
     <w:uiPriority w:val="9"/>
     <w:unhideWhenUsed/>
     <w:qFormat/>
-  </w:style>
-  <w:style w:type="character" w:default="1" w:styleId="DefaultParagraphFont">
-    <w:name w:val="Default Paragraph Font"/>
-    <w:semiHidden/>
-    <w:unhideWhenUsed/>
-  </w:style>
-  <w:style w:type="table" w:default="1" w:styleId="TableNormal">
-    <w:name w:val="Normal Table"/>
-    <w:semiHidden/>
-    <w:unhideWhenUsed/>
-    <w:qFormat/>
-    <w:tblPr>
-      <w:tblInd w:w="0" w:type="dxa"/>
-      <w:tblCellMar>
-        <w:top w:w="0" w:type="dxa"/>
-        <w:left w:w="108" w:type="dxa"/>
-        <w:bottom w:w="0" w:type="dxa"/>
-        <w:right w:w="108" w:type="dxa"/>
-      </w:tblCellMar>
-    </w:tblPr>
   </w:style>
   <w:style w:type="paragraph" w:customStyle="1" w:styleId="DefinitionTerm">
     <w:name w:val="Definition Term"/>
@@ -1089,11 +1910,11 @@
     <w:basedOn w:val="Normal"/>
   </w:style>
   <w:style w:type="paragraph" w:styleId="Caption">
-    <w:name w:val="Caption"/>
+    <w:name w:val="caption"/>
     <w:basedOn w:val="Normal"/>
-    <w:link w:val="BodyTextChar"/>
+    <w:link w:val="CaptionChar"/>
     <w:pPr>
-      <w:spacing w:before="0" w:after="120"/>
+      <w:spacing w:after="120"/>
     </w:pPr>
     <w:rPr>
       <w:i/>
@@ -1114,36 +1935,37 @@
     <w:name w:val="Figure"/>
     <w:basedOn w:val="Normal"/>
   </w:style>
-  <w:style w:type="paragraph" w:customStyle="1" w:styleId="FigureWithCaption">
+  <w:style w:type="paragraph" w:customStyle="1" w:styleId="FigurewithCaption">
     <w:name w:val="Figure with Caption"/>
     <w:basedOn w:val="Figure"/>
     <w:pPr>
       <w:keepNext/>
     </w:pPr>
   </w:style>
-  <w:style w:type="character" w:customStyle="1" w:styleId="BodyTextChar">
-    <w:name w:val="Body Text Char"/>
+  <w:style w:type="character" w:customStyle="1" w:styleId="CaptionChar">
+    <w:name w:val="Caption Char"/>
     <w:basedOn w:val="DefaultParagraphFont"/>
-    <w:link w:val="BodyText"/>
+    <w:link w:val="Caption"/>
   </w:style>
   <w:style w:type="character" w:customStyle="1" w:styleId="VerbatimChar">
     <w:name w:val="Verbatim Char"/>
-    <w:basedOn w:val="BodyTextChar"/>
+    <w:basedOn w:val="CaptionChar"/>
+    <w:link w:val="SourceCode"/>
     <w:rPr>
       <w:rFonts w:ascii="Consolas" w:hAnsi="Consolas"/>
       <w:sz w:val="22"/>
     </w:rPr>
   </w:style>
   <w:style w:type="character" w:styleId="FootnoteReference">
-    <w:name w:val="Footnote Reference"/>
-    <w:basedOn w:val="BodyTextChar"/>
+    <w:name w:val="footnote reference"/>
+    <w:basedOn w:val="CaptionChar"/>
     <w:rPr>
       <w:vertAlign w:val="superscript"/>
     </w:rPr>
   </w:style>
   <w:style w:type="character" w:styleId="Hyperlink">
     <w:name w:val="Hyperlink"/>
-    <w:basedOn w:val="BodyTextChar"/>
+    <w:basedOn w:val="CaptionChar"/>
     <w:rPr>
       <w:color w:val="4F81BD" w:themeColor="accent1"/>
     </w:rPr>
@@ -1160,7 +1982,6 @@
       <w:outlineLvl w:val="9"/>
     </w:pPr>
     <w:rPr>
-      <w:rFonts w:asciiTheme="majorHAnsi" w:eastAsiaTheme="majorEastAsia" w:hAnsiTheme="majorHAnsi" w:cstheme="majorBidi"/>
       <w:b w:val="0"/>
       <w:bCs w:val="0"/>
       <w:color w:val="365F91" w:themeColor="accent1" w:themeShade="BF"/>
@@ -1171,267 +1992,329 @@
     <w:basedOn w:val="Normal"/>
     <w:link w:val="VerbatimChar"/>
     <w:pPr>
-      <w:wordWrap w:val="off"/>
-      <w:shd w:val="clear" w:fill="f8f8f8"/>
+      <w:shd w:val="clear" w:color="auto" w:fill="F8F8F8"/>
+      <w:wordWrap w:val="0"/>
     </w:pPr>
   </w:style>
   <w:style w:type="character" w:customStyle="1" w:styleId="KeywordTok">
     <w:name w:val="KeywordTok"/>
     <w:basedOn w:val="VerbatimChar"/>
     <w:rPr>
-      <w:color w:val="204a87"/>
-      <w:shd w:val="clear" w:fill="f8f8f8"/>
+      <w:rFonts w:ascii="Consolas" w:hAnsi="Consolas"/>
       <w:b/>
+      <w:color w:val="204A87"/>
+      <w:sz w:val="22"/>
+      <w:shd w:val="clear" w:color="auto" w:fill="F8F8F8"/>
     </w:rPr>
   </w:style>
   <w:style w:type="character" w:customStyle="1" w:styleId="DataTypeTok">
     <w:name w:val="DataTypeTok"/>
     <w:basedOn w:val="VerbatimChar"/>
     <w:rPr>
-      <w:color w:val="204a87"/>
-      <w:shd w:val="clear" w:fill="f8f8f8"/>
+      <w:rFonts w:ascii="Consolas" w:hAnsi="Consolas"/>
+      <w:color w:val="204A87"/>
+      <w:sz w:val="22"/>
+      <w:shd w:val="clear" w:color="auto" w:fill="F8F8F8"/>
     </w:rPr>
   </w:style>
   <w:style w:type="character" w:customStyle="1" w:styleId="DecValTok">
     <w:name w:val="DecValTok"/>
     <w:basedOn w:val="VerbatimChar"/>
     <w:rPr>
-      <w:color w:val="0000cf"/>
-      <w:shd w:val="clear" w:fill="f8f8f8"/>
+      <w:rFonts w:ascii="Consolas" w:hAnsi="Consolas"/>
+      <w:color w:val="0000CF"/>
+      <w:sz w:val="22"/>
+      <w:shd w:val="clear" w:color="auto" w:fill="F8F8F8"/>
     </w:rPr>
   </w:style>
   <w:style w:type="character" w:customStyle="1" w:styleId="BaseNTok">
     <w:name w:val="BaseNTok"/>
     <w:basedOn w:val="VerbatimChar"/>
     <w:rPr>
-      <w:color w:val="0000cf"/>
-      <w:shd w:val="clear" w:fill="f8f8f8"/>
+      <w:rFonts w:ascii="Consolas" w:hAnsi="Consolas"/>
+      <w:color w:val="0000CF"/>
+      <w:sz w:val="22"/>
+      <w:shd w:val="clear" w:color="auto" w:fill="F8F8F8"/>
     </w:rPr>
   </w:style>
   <w:style w:type="character" w:customStyle="1" w:styleId="FloatTok">
     <w:name w:val="FloatTok"/>
     <w:basedOn w:val="VerbatimChar"/>
     <w:rPr>
-      <w:color w:val="0000cf"/>
-      <w:shd w:val="clear" w:fill="f8f8f8"/>
+      <w:rFonts w:ascii="Consolas" w:hAnsi="Consolas"/>
+      <w:color w:val="0000CF"/>
+      <w:sz w:val="22"/>
+      <w:shd w:val="clear" w:color="auto" w:fill="F8F8F8"/>
     </w:rPr>
   </w:style>
   <w:style w:type="character" w:customStyle="1" w:styleId="ConstantTok">
     <w:name w:val="ConstantTok"/>
     <w:basedOn w:val="VerbatimChar"/>
     <w:rPr>
+      <w:rFonts w:ascii="Consolas" w:hAnsi="Consolas"/>
       <w:color w:val="000000"/>
-      <w:shd w:val="clear" w:fill="f8f8f8"/>
+      <w:sz w:val="22"/>
+      <w:shd w:val="clear" w:color="auto" w:fill="F8F8F8"/>
     </w:rPr>
   </w:style>
   <w:style w:type="character" w:customStyle="1" w:styleId="CharTok">
     <w:name w:val="CharTok"/>
     <w:basedOn w:val="VerbatimChar"/>
     <w:rPr>
-      <w:color w:val="4e9a06"/>
-      <w:shd w:val="clear" w:fill="f8f8f8"/>
+      <w:rFonts w:ascii="Consolas" w:hAnsi="Consolas"/>
+      <w:color w:val="4E9A06"/>
+      <w:sz w:val="22"/>
+      <w:shd w:val="clear" w:color="auto" w:fill="F8F8F8"/>
     </w:rPr>
   </w:style>
   <w:style w:type="character" w:customStyle="1" w:styleId="SpecialCharTok">
     <w:name w:val="SpecialCharTok"/>
     <w:basedOn w:val="VerbatimChar"/>
     <w:rPr>
+      <w:rFonts w:ascii="Consolas" w:hAnsi="Consolas"/>
       <w:color w:val="000000"/>
-      <w:shd w:val="clear" w:fill="f8f8f8"/>
+      <w:sz w:val="22"/>
+      <w:shd w:val="clear" w:color="auto" w:fill="F8F8F8"/>
     </w:rPr>
   </w:style>
   <w:style w:type="character" w:customStyle="1" w:styleId="StringTok">
     <w:name w:val="StringTok"/>
     <w:basedOn w:val="VerbatimChar"/>
     <w:rPr>
-      <w:color w:val="4e9a06"/>
-      <w:shd w:val="clear" w:fill="f8f8f8"/>
+      <w:rFonts w:ascii="Consolas" w:hAnsi="Consolas"/>
+      <w:color w:val="4E9A06"/>
+      <w:sz w:val="22"/>
+      <w:shd w:val="clear" w:color="auto" w:fill="F8F8F8"/>
     </w:rPr>
   </w:style>
   <w:style w:type="character" w:customStyle="1" w:styleId="VerbatimStringTok">
     <w:name w:val="VerbatimStringTok"/>
     <w:basedOn w:val="VerbatimChar"/>
     <w:rPr>
-      <w:color w:val="4e9a06"/>
-      <w:shd w:val="clear" w:fill="f8f8f8"/>
+      <w:rFonts w:ascii="Consolas" w:hAnsi="Consolas"/>
+      <w:color w:val="4E9A06"/>
+      <w:sz w:val="22"/>
+      <w:shd w:val="clear" w:color="auto" w:fill="F8F8F8"/>
     </w:rPr>
   </w:style>
   <w:style w:type="character" w:customStyle="1" w:styleId="SpecialStringTok">
     <w:name w:val="SpecialStringTok"/>
     <w:basedOn w:val="VerbatimChar"/>
     <w:rPr>
-      <w:color w:val="4e9a06"/>
-      <w:shd w:val="clear" w:fill="f8f8f8"/>
+      <w:rFonts w:ascii="Consolas" w:hAnsi="Consolas"/>
+      <w:color w:val="4E9A06"/>
+      <w:sz w:val="22"/>
+      <w:shd w:val="clear" w:color="auto" w:fill="F8F8F8"/>
     </w:rPr>
   </w:style>
   <w:style w:type="character" w:customStyle="1" w:styleId="ImportTok">
     <w:name w:val="ImportTok"/>
     <w:basedOn w:val="VerbatimChar"/>
     <w:rPr>
-      <w:shd w:val="clear" w:fill="f8f8f8"/>
+      <w:rFonts w:ascii="Consolas" w:hAnsi="Consolas"/>
+      <w:sz w:val="22"/>
+      <w:shd w:val="clear" w:color="auto" w:fill="F8F8F8"/>
     </w:rPr>
   </w:style>
   <w:style w:type="character" w:customStyle="1" w:styleId="CommentTok">
     <w:name w:val="CommentTok"/>
     <w:basedOn w:val="VerbatimChar"/>
     <w:rPr>
-      <w:color w:val="8f5902"/>
-      <w:shd w:val="clear" w:fill="f8f8f8"/>
+      <w:rFonts w:ascii="Consolas" w:hAnsi="Consolas"/>
       <w:i/>
+      <w:color w:val="8F5902"/>
+      <w:sz w:val="22"/>
+      <w:shd w:val="clear" w:color="auto" w:fill="F8F8F8"/>
     </w:rPr>
   </w:style>
   <w:style w:type="character" w:customStyle="1" w:styleId="DocumentationTok">
     <w:name w:val="DocumentationTok"/>
     <w:basedOn w:val="VerbatimChar"/>
     <w:rPr>
-      <w:color w:val="8f5902"/>
-      <w:shd w:val="clear" w:fill="f8f8f8"/>
+      <w:rFonts w:ascii="Consolas" w:hAnsi="Consolas"/>
       <w:b/>
       <w:i/>
+      <w:color w:val="8F5902"/>
+      <w:sz w:val="22"/>
+      <w:shd w:val="clear" w:color="auto" w:fill="F8F8F8"/>
     </w:rPr>
   </w:style>
   <w:style w:type="character" w:customStyle="1" w:styleId="AnnotationTok">
     <w:name w:val="AnnotationTok"/>
     <w:basedOn w:val="VerbatimChar"/>
     <w:rPr>
-      <w:color w:val="8f5902"/>
-      <w:shd w:val="clear" w:fill="f8f8f8"/>
+      <w:rFonts w:ascii="Consolas" w:hAnsi="Consolas"/>
       <w:b/>
       <w:i/>
+      <w:color w:val="8F5902"/>
+      <w:sz w:val="22"/>
+      <w:shd w:val="clear" w:color="auto" w:fill="F8F8F8"/>
     </w:rPr>
   </w:style>
   <w:style w:type="character" w:customStyle="1" w:styleId="CommentVarTok">
     <w:name w:val="CommentVarTok"/>
     <w:basedOn w:val="VerbatimChar"/>
     <w:rPr>
-      <w:color w:val="8f5902"/>
-      <w:shd w:val="clear" w:fill="f8f8f8"/>
+      <w:rFonts w:ascii="Consolas" w:hAnsi="Consolas"/>
       <w:b/>
       <w:i/>
+      <w:color w:val="8F5902"/>
+      <w:sz w:val="22"/>
+      <w:shd w:val="clear" w:color="auto" w:fill="F8F8F8"/>
     </w:rPr>
   </w:style>
   <w:style w:type="character" w:customStyle="1" w:styleId="OtherTok">
     <w:name w:val="OtherTok"/>
     <w:basedOn w:val="VerbatimChar"/>
     <w:rPr>
-      <w:color w:val="8f5902"/>
-      <w:shd w:val="clear" w:fill="f8f8f8"/>
+      <w:rFonts w:ascii="Consolas" w:hAnsi="Consolas"/>
+      <w:color w:val="8F5902"/>
+      <w:sz w:val="22"/>
+      <w:shd w:val="clear" w:color="auto" w:fill="F8F8F8"/>
     </w:rPr>
   </w:style>
   <w:style w:type="character" w:customStyle="1" w:styleId="FunctionTok">
     <w:name w:val="FunctionTok"/>
     <w:basedOn w:val="VerbatimChar"/>
     <w:rPr>
+      <w:rFonts w:ascii="Consolas" w:hAnsi="Consolas"/>
       <w:color w:val="000000"/>
-      <w:shd w:val="clear" w:fill="f8f8f8"/>
+      <w:sz w:val="22"/>
+      <w:shd w:val="clear" w:color="auto" w:fill="F8F8F8"/>
     </w:rPr>
   </w:style>
   <w:style w:type="character" w:customStyle="1" w:styleId="VariableTok">
     <w:name w:val="VariableTok"/>
     <w:basedOn w:val="VerbatimChar"/>
     <w:rPr>
+      <w:rFonts w:ascii="Consolas" w:hAnsi="Consolas"/>
       <w:color w:val="000000"/>
-      <w:shd w:val="clear" w:fill="f8f8f8"/>
+      <w:sz w:val="22"/>
+      <w:shd w:val="clear" w:color="auto" w:fill="F8F8F8"/>
     </w:rPr>
   </w:style>
   <w:style w:type="character" w:customStyle="1" w:styleId="ControlFlowTok">
     <w:name w:val="ControlFlowTok"/>
     <w:basedOn w:val="VerbatimChar"/>
     <w:rPr>
-      <w:color w:val="204a87"/>
-      <w:shd w:val="clear" w:fill="f8f8f8"/>
+      <w:rFonts w:ascii="Consolas" w:hAnsi="Consolas"/>
       <w:b/>
+      <w:color w:val="204A87"/>
+      <w:sz w:val="22"/>
+      <w:shd w:val="clear" w:color="auto" w:fill="F8F8F8"/>
     </w:rPr>
   </w:style>
   <w:style w:type="character" w:customStyle="1" w:styleId="OperatorTok">
     <w:name w:val="OperatorTok"/>
     <w:basedOn w:val="VerbatimChar"/>
     <w:rPr>
-      <w:color w:val="ce5c00"/>
-      <w:shd w:val="clear" w:fill="f8f8f8"/>
+      <w:rFonts w:ascii="Consolas" w:hAnsi="Consolas"/>
       <w:b/>
+      <w:color w:val="CE5C00"/>
+      <w:sz w:val="22"/>
+      <w:shd w:val="clear" w:color="auto" w:fill="F8F8F8"/>
     </w:rPr>
   </w:style>
   <w:style w:type="character" w:customStyle="1" w:styleId="BuiltInTok">
     <w:name w:val="BuiltInTok"/>
     <w:basedOn w:val="VerbatimChar"/>
     <w:rPr>
-      <w:shd w:val="clear" w:fill="f8f8f8"/>
+      <w:rFonts w:ascii="Consolas" w:hAnsi="Consolas"/>
+      <w:sz w:val="22"/>
+      <w:shd w:val="clear" w:color="auto" w:fill="F8F8F8"/>
     </w:rPr>
   </w:style>
   <w:style w:type="character" w:customStyle="1" w:styleId="ExtensionTok">
     <w:name w:val="ExtensionTok"/>
     <w:basedOn w:val="VerbatimChar"/>
     <w:rPr>
-      <w:shd w:val="clear" w:fill="f8f8f8"/>
+      <w:rFonts w:ascii="Consolas" w:hAnsi="Consolas"/>
+      <w:sz w:val="22"/>
+      <w:shd w:val="clear" w:color="auto" w:fill="F8F8F8"/>
     </w:rPr>
   </w:style>
   <w:style w:type="character" w:customStyle="1" w:styleId="PreprocessorTok">
     <w:name w:val="PreprocessorTok"/>
     <w:basedOn w:val="VerbatimChar"/>
     <w:rPr>
-      <w:color w:val="8f5902"/>
-      <w:shd w:val="clear" w:fill="f8f8f8"/>
+      <w:rFonts w:ascii="Consolas" w:hAnsi="Consolas"/>
       <w:i/>
+      <w:color w:val="8F5902"/>
+      <w:sz w:val="22"/>
+      <w:shd w:val="clear" w:color="auto" w:fill="F8F8F8"/>
     </w:rPr>
   </w:style>
   <w:style w:type="character" w:customStyle="1" w:styleId="AttributeTok">
     <w:name w:val="AttributeTok"/>
     <w:basedOn w:val="VerbatimChar"/>
     <w:rPr>
-      <w:color w:val="c4a000"/>
-      <w:shd w:val="clear" w:fill="f8f8f8"/>
+      <w:rFonts w:ascii="Consolas" w:hAnsi="Consolas"/>
+      <w:color w:val="C4A000"/>
+      <w:sz w:val="22"/>
+      <w:shd w:val="clear" w:color="auto" w:fill="F8F8F8"/>
     </w:rPr>
   </w:style>
   <w:style w:type="character" w:customStyle="1" w:styleId="RegionMarkerTok">
     <w:name w:val="RegionMarkerTok"/>
     <w:basedOn w:val="VerbatimChar"/>
     <w:rPr>
-      <w:shd w:val="clear" w:fill="f8f8f8"/>
+      <w:rFonts w:ascii="Consolas" w:hAnsi="Consolas"/>
+      <w:sz w:val="22"/>
+      <w:shd w:val="clear" w:color="auto" w:fill="F8F8F8"/>
     </w:rPr>
   </w:style>
   <w:style w:type="character" w:customStyle="1" w:styleId="InformationTok">
     <w:name w:val="InformationTok"/>
     <w:basedOn w:val="VerbatimChar"/>
     <w:rPr>
-      <w:color w:val="8f5902"/>
-      <w:shd w:val="clear" w:fill="f8f8f8"/>
+      <w:rFonts w:ascii="Consolas" w:hAnsi="Consolas"/>
       <w:b/>
       <w:i/>
+      <w:color w:val="8F5902"/>
+      <w:sz w:val="22"/>
+      <w:shd w:val="clear" w:color="auto" w:fill="F8F8F8"/>
     </w:rPr>
   </w:style>
   <w:style w:type="character" w:customStyle="1" w:styleId="WarningTok">
     <w:name w:val="WarningTok"/>
     <w:basedOn w:val="VerbatimChar"/>
     <w:rPr>
-      <w:color w:val="8f5902"/>
-      <w:shd w:val="clear" w:fill="f8f8f8"/>
+      <w:rFonts w:ascii="Consolas" w:hAnsi="Consolas"/>
       <w:b/>
       <w:i/>
+      <w:color w:val="8F5902"/>
+      <w:sz w:val="22"/>
+      <w:shd w:val="clear" w:color="auto" w:fill="F8F8F8"/>
     </w:rPr>
   </w:style>
   <w:style w:type="character" w:customStyle="1" w:styleId="AlertTok">
     <w:name w:val="AlertTok"/>
     <w:basedOn w:val="VerbatimChar"/>
     <w:rPr>
-      <w:color w:val="ef2929"/>
-      <w:shd w:val="clear" w:fill="f8f8f8"/>
+      <w:rFonts w:ascii="Consolas" w:hAnsi="Consolas"/>
+      <w:color w:val="EF2929"/>
+      <w:sz w:val="22"/>
+      <w:shd w:val="clear" w:color="auto" w:fill="F8F8F8"/>
     </w:rPr>
   </w:style>
   <w:style w:type="character" w:customStyle="1" w:styleId="ErrorTok">
     <w:name w:val="ErrorTok"/>
     <w:basedOn w:val="VerbatimChar"/>
     <w:rPr>
-      <w:color w:val="a40000"/>
-      <w:shd w:val="clear" w:fill="f8f8f8"/>
+      <w:rFonts w:ascii="Consolas" w:hAnsi="Consolas"/>
       <w:b/>
+      <w:color w:val="A40000"/>
+      <w:sz w:val="22"/>
+      <w:shd w:val="clear" w:color="auto" w:fill="F8F8F8"/>
     </w:rPr>
   </w:style>
   <w:style w:type="character" w:customStyle="1" w:styleId="NormalTok">
     <w:name w:val="NormalTok"/>
     <w:basedOn w:val="VerbatimChar"/>
     <w:rPr>
-      <w:shd w:val="clear" w:fill="f8f8f8"/>
+      <w:rFonts w:ascii="Consolas" w:hAnsi="Consolas"/>
+      <w:sz w:val="22"/>
+      <w:shd w:val="clear" w:color="auto" w:fill="F8F8F8"/>
     </w:rPr>
   </w:style>
 </w:styles>
